--- a/docs/ПСv1.docx
+++ b/docs/ПСv1.docx
@@ -1,6 +1,6 @@
 
 <file path=word/document.xml><?xml version="1.0" encoding="utf-8"?>
-<w:document xmlns:wpc="http://schemas.microsoft.com/office/word/2010/wordprocessingCanvas" xmlns:cx="http://schemas.microsoft.com/office/drawing/2014/chartex" xmlns:cx1="http://schemas.microsoft.com/office/drawing/2015/9/8/chartex" xmlns:cx2="http://schemas.microsoft.com/office/drawing/2015/10/21/chartex" xmlns:cx3="http://schemas.microsoft.com/office/drawing/2016/5/9/chartex" xmlns:cx4="http://schemas.microsoft.com/office/drawing/2016/5/10/chartex" xmlns:cx5="http://schemas.microsoft.com/office/drawing/2016/5/11/chartex" xmlns:cx6="http://schemas.microsoft.com/office/drawing/2016/5/12/chartex" xmlns:cx7="http://schemas.microsoft.com/office/drawing/2016/5/13/chartex" xmlns:cx8="http://schemas.microsoft.com/office/drawing/2016/5/14/chartex" xmlns:mc="http://schemas.openxmlformats.org/markup-compatibility/2006" xmlns:aink="http://schemas.microsoft.com/office/drawing/2016/ink" xmlns:am3d="http://schemas.microsoft.com/office/drawing/2017/model3d" xmlns:o="urn:schemas-microsoft-com:office:office" xmlns:r="http://schemas.openxmlformats.org/officeDocument/2006/relationships" xmlns:m="http://schemas.openxmlformats.org/officeDocument/2006/math" xmlns:v="urn:schemas-microsoft-com:vml" xmlns:wp14="http://schemas.microsoft.com/office/word/2010/wordprocessingDrawing" xmlns:wp="http://schemas.openxmlformats.org/drawingml/2006/wordprocessingDrawing" xmlns:w10="urn:schemas-microsoft-com:office:word" xmlns:w="http://schemas.openxmlformats.org/wordprocessingml/2006/main" xmlns:w14="http://schemas.microsoft.com/office/word/2010/wordml" xmlns:w15="http://schemas.microsoft.com/office/word/2012/wordml" xmlns:w16cid="http://schemas.microsoft.com/office/word/2016/wordml/cid" xmlns:w16se="http://schemas.microsoft.com/office/word/2015/wordml/symex" xmlns:wpg="http://schemas.microsoft.com/office/word/2010/wordprocessingGroup" xmlns:wpi="http://schemas.microsoft.com/office/word/2010/wordprocessingInk" xmlns:wne="http://schemas.microsoft.com/office/word/2006/wordml" xmlns:wps="http://schemas.microsoft.com/office/word/2010/wordprocessingShape" mc:Ignorable="w14 w15 w16se w16cid wp14">
+<w:document xmlns:wpc="http://schemas.microsoft.com/office/word/2010/wordprocessingCanvas" xmlns:cx="http://schemas.microsoft.com/office/drawing/2014/chartex" xmlns:cx1="http://schemas.microsoft.com/office/drawing/2015/9/8/chartex" xmlns:cx2="http://schemas.microsoft.com/office/drawing/2015/10/21/chartex" xmlns:cx3="http://schemas.microsoft.com/office/drawing/2016/5/9/chartex" xmlns:cx4="http://schemas.microsoft.com/office/drawing/2016/5/10/chartex" xmlns:cx5="http://schemas.microsoft.com/office/drawing/2016/5/11/chartex" xmlns:cx6="http://schemas.microsoft.com/office/drawing/2016/5/12/chartex" xmlns:cx7="http://schemas.microsoft.com/office/drawing/2016/5/13/chartex" xmlns:cx8="http://schemas.microsoft.com/office/drawing/2016/5/14/chartex" xmlns:mc="http://schemas.openxmlformats.org/markup-compatibility/2006" xmlns:aink="http://schemas.microsoft.com/office/drawing/2016/ink" xmlns:am3d="http://schemas.microsoft.com/office/drawing/2017/model3d" xmlns:o="urn:schemas-microsoft-com:office:office" xmlns:r="http://schemas.openxmlformats.org/officeDocument/2006/relationships" xmlns:m="http://schemas.openxmlformats.org/officeDocument/2006/math" xmlns:v="urn:schemas-microsoft-com:vml" xmlns:wp14="http://schemas.microsoft.com/office/word/2010/wordprocessingDrawing" xmlns:wp="http://schemas.openxmlformats.org/drawingml/2006/wordprocessingDrawing" xmlns:w10="urn:schemas-microsoft-com:office:word" xmlns:w="http://schemas.openxmlformats.org/wordprocessingml/2006/main" xmlns:w14="http://schemas.microsoft.com/office/word/2010/wordml" xmlns:w15="http://schemas.microsoft.com/office/word/2012/wordml" xmlns:w16cex="http://schemas.microsoft.com/office/word/2018/wordml/cex" xmlns:w16cid="http://schemas.microsoft.com/office/word/2016/wordml/cid" xmlns:w16="http://schemas.microsoft.com/office/word/2018/wordml" xmlns:w16se="http://schemas.microsoft.com/office/word/2015/wordml/symex" xmlns:wpg="http://schemas.microsoft.com/office/word/2010/wordprocessingGroup" xmlns:wpi="http://schemas.microsoft.com/office/word/2010/wordprocessingInk" xmlns:wne="http://schemas.microsoft.com/office/word/2006/wordml" xmlns:wps="http://schemas.microsoft.com/office/word/2010/wordprocessingShape" mc:Ignorable="w14 w15 w16se w16cid w16 w16cex wp14">
   <w:body>
     <w:p>
       <w:pPr>
@@ -31,7 +31,7 @@
     </w:p>
     <w:p>
       <w:pPr>
-        <w:pStyle w:val="15"/>
+        <w:pStyle w:val="12"/>
         <w:ind w:firstLine="0"/>
         <w:jc w:val="center"/>
       </w:pPr>
@@ -107,7 +107,7 @@
     </w:p>
     <w:p>
       <w:pPr>
-        <w:pStyle w:val="15"/>
+        <w:pStyle w:val="12"/>
         <w:ind w:firstLine="0"/>
         <w:jc w:val="center"/>
       </w:pPr>
@@ -151,7 +151,7 @@
     </w:p>
     <w:p>
       <w:pPr>
-        <w:pStyle w:val="15"/>
+        <w:pStyle w:val="12"/>
         <w:ind w:firstLine="0"/>
         <w:jc w:val="center"/>
       </w:pPr>
@@ -161,7 +161,7 @@
     </w:p>
     <w:p>
       <w:pPr>
-        <w:pStyle w:val="15"/>
+        <w:pStyle w:val="12"/>
         <w:ind w:firstLine="0"/>
         <w:jc w:val="center"/>
       </w:pPr>
@@ -408,7 +408,6 @@
               </w:rPr>
               <w:t xml:space="preserve">. </w:t>
             </w:r>
-            <w:proofErr w:type="spellStart"/>
             <w:r>
               <w:rPr>
                 <w:rFonts w:eastAsia="Calibri"/>
@@ -425,7 +424,6 @@
               </w:rPr>
               <w:t>а</w:t>
             </w:r>
-            <w:proofErr w:type="spellEnd"/>
           </w:p>
           <w:p>
             <w:pPr>
@@ -553,7 +551,6 @@
               </w:rPr>
               <w:t xml:space="preserve"> </w:t>
             </w:r>
-            <w:proofErr w:type="spellStart"/>
             <w:r>
               <w:rPr>
                 <w:rFonts w:eastAsia="Calibri"/>
@@ -562,7 +559,6 @@
               </w:rPr>
               <w:t>Калентьев</w:t>
             </w:r>
-            <w:proofErr w:type="spellEnd"/>
           </w:p>
           <w:p>
             <w:pPr>
@@ -716,13 +712,13 @@
       <w:sdtContent>
         <w:p>
           <w:pPr>
-            <w:pStyle w:val="afe"/>
+            <w:pStyle w:val="TOCHeading"/>
             <w:spacing w:before="0" w:line="360" w:lineRule="auto"/>
           </w:pPr>
         </w:p>
         <w:p>
           <w:pPr>
-            <w:pStyle w:val="13"/>
+            <w:pStyle w:val="TOC1"/>
             <w:rPr>
               <w:rFonts w:asciiTheme="minorHAnsi" w:eastAsiaTheme="minorEastAsia" w:hAnsiTheme="minorHAnsi"/>
               <w:noProof/>
@@ -742,7 +738,7 @@
           <w:hyperlink w:anchor="_Toc35912275" w:history="1">
             <w:r>
               <w:rPr>
-                <w:rStyle w:val="ad"/>
+                <w:rStyle w:val="Hyperlink"/>
                 <w:noProof/>
               </w:rPr>
               <w:t>1 Описание САПР</w:t>
@@ -799,7 +795,7 @@
         </w:p>
         <w:p>
           <w:pPr>
-            <w:pStyle w:val="13"/>
+            <w:pStyle w:val="TOC1"/>
             <w:rPr>
               <w:rFonts w:asciiTheme="minorHAnsi" w:eastAsiaTheme="minorEastAsia" w:hAnsiTheme="minorHAnsi"/>
               <w:noProof/>
@@ -810,7 +806,7 @@
           <w:hyperlink w:anchor="_Toc35912276" w:history="1">
             <w:r>
               <w:rPr>
-                <w:rStyle w:val="ad"/>
+                <w:rStyle w:val="Hyperlink"/>
                 <w:noProof/>
               </w:rPr>
               <w:t>1.1 Описание программы</w:t>
@@ -867,7 +863,7 @@
         </w:p>
         <w:p>
           <w:pPr>
-            <w:pStyle w:val="13"/>
+            <w:pStyle w:val="TOC1"/>
             <w:rPr>
               <w:rFonts w:asciiTheme="minorHAnsi" w:eastAsiaTheme="minorEastAsia" w:hAnsiTheme="minorHAnsi"/>
               <w:noProof/>
@@ -878,7 +874,7 @@
           <w:hyperlink w:anchor="_Toc35912277" w:history="1">
             <w:r>
               <w:rPr>
-                <w:rStyle w:val="ad"/>
+                <w:rStyle w:val="Hyperlink"/>
                 <w:noProof/>
               </w:rPr>
               <w:t>1.2 Описание API</w:t>
@@ -935,7 +931,7 @@
         </w:p>
         <w:p>
           <w:pPr>
-            <w:pStyle w:val="13"/>
+            <w:pStyle w:val="TOC1"/>
             <w:rPr>
               <w:rFonts w:asciiTheme="minorHAnsi" w:eastAsiaTheme="minorEastAsia" w:hAnsiTheme="minorHAnsi"/>
               <w:noProof/>
@@ -946,7 +942,7 @@
           <w:hyperlink w:anchor="_Toc35912278" w:history="1">
             <w:r>
               <w:rPr>
-                <w:rStyle w:val="ad"/>
+                <w:rStyle w:val="Hyperlink"/>
                 <w:noProof/>
               </w:rPr>
               <w:t>1.3 Обзор аналогов</w:t>
@@ -1003,7 +999,7 @@
         </w:p>
         <w:p>
           <w:pPr>
-            <w:pStyle w:val="13"/>
+            <w:pStyle w:val="TOC1"/>
             <w:rPr>
               <w:rFonts w:asciiTheme="minorHAnsi" w:eastAsiaTheme="minorEastAsia" w:hAnsiTheme="minorHAnsi"/>
               <w:noProof/>
@@ -1014,7 +1010,7 @@
           <w:hyperlink w:anchor="_Toc35912279" w:history="1">
             <w:r>
               <w:rPr>
-                <w:rStyle w:val="ad"/>
+                <w:rStyle w:val="Hyperlink"/>
                 <w:noProof/>
               </w:rPr>
               <w:t>2 Описание предмета проектирования</w:t>
@@ -1071,7 +1067,7 @@
         </w:p>
         <w:p>
           <w:pPr>
-            <w:pStyle w:val="13"/>
+            <w:pStyle w:val="TOC1"/>
             <w:rPr>
               <w:rFonts w:asciiTheme="minorHAnsi" w:eastAsiaTheme="minorEastAsia" w:hAnsiTheme="minorHAnsi"/>
               <w:noProof/>
@@ -1082,7 +1078,7 @@
           <w:hyperlink w:anchor="_Toc35912280" w:history="1">
             <w:r>
               <w:rPr>
-                <w:rStyle w:val="ad"/>
+                <w:rStyle w:val="Hyperlink"/>
                 <w:noProof/>
               </w:rPr>
               <w:t>3 Проект программы</w:t>
@@ -1139,7 +1135,7 @@
         </w:p>
         <w:p>
           <w:pPr>
-            <w:pStyle w:val="13"/>
+            <w:pStyle w:val="TOC1"/>
             <w:rPr>
               <w:rFonts w:asciiTheme="minorHAnsi" w:eastAsiaTheme="minorEastAsia" w:hAnsiTheme="minorHAnsi"/>
               <w:noProof/>
@@ -1150,14 +1146,14 @@
           <w:hyperlink w:anchor="_Toc35912281" w:history="1">
             <w:r>
               <w:rPr>
-                <w:rStyle w:val="ad"/>
+                <w:rStyle w:val="Hyperlink"/>
                 <w:noProof/>
               </w:rPr>
               <w:t>3.1 Диаграмма вариантов использования (</w:t>
             </w:r>
             <w:r>
               <w:rPr>
-                <w:rStyle w:val="ad"/>
+                <w:rStyle w:val="Hyperlink"/>
                 <w:noProof/>
                 <w:lang w:val="en-US"/>
               </w:rPr>
@@ -1165,14 +1161,14 @@
             </w:r>
             <w:r>
               <w:rPr>
-                <w:rStyle w:val="ad"/>
+                <w:rStyle w:val="Hyperlink"/>
                 <w:noProof/>
               </w:rPr>
               <w:t xml:space="preserve"> </w:t>
             </w:r>
             <w:r>
               <w:rPr>
-                <w:rStyle w:val="ad"/>
+                <w:rStyle w:val="Hyperlink"/>
                 <w:noProof/>
                 <w:lang w:val="en-US"/>
               </w:rPr>
@@ -1180,7 +1176,7 @@
             </w:r>
             <w:r>
               <w:rPr>
-                <w:rStyle w:val="ad"/>
+                <w:rStyle w:val="Hyperlink"/>
                 <w:noProof/>
               </w:rPr>
               <w:t>)</w:t>
@@ -1234,12 +1230,10 @@
               <w:fldChar w:fldCharType="end"/>
             </w:r>
           </w:hyperlink>
-          <w:bookmarkStart w:id="1" w:name="_GoBack"/>
         </w:p>
-        <w:bookmarkEnd w:id="1"/>
         <w:p>
           <w:pPr>
-            <w:pStyle w:val="13"/>
+            <w:pStyle w:val="TOC1"/>
             <w:rPr>
               <w:rFonts w:asciiTheme="minorHAnsi" w:eastAsiaTheme="minorEastAsia" w:hAnsiTheme="minorHAnsi"/>
               <w:noProof/>
@@ -1247,112 +1241,67 @@
               <w:lang w:eastAsia="ru-RU"/>
             </w:rPr>
           </w:pPr>
-          <w:r>
-            <w:rPr>
-              <w:rStyle w:val="ad"/>
-              <w:noProof/>
-            </w:rPr>
-            <w:fldChar w:fldCharType="begin"/>
-          </w:r>
-          <w:r>
-            <w:rPr>
-              <w:rStyle w:val="ad"/>
-              <w:noProof/>
-            </w:rPr>
-            <w:instrText xml:space="preserve"> </w:instrText>
-          </w:r>
-          <w:r>
-            <w:rPr>
-              <w:noProof/>
-            </w:rPr>
-            <w:instrText>HYPERLINK \l "_Toc35912282"</w:instrText>
-          </w:r>
-          <w:r>
-            <w:rPr>
-              <w:rStyle w:val="ad"/>
-              <w:noProof/>
-            </w:rPr>
-            <w:instrText xml:space="preserve"> </w:instrText>
-          </w:r>
-          <w:r>
-            <w:rPr>
-              <w:rStyle w:val="ad"/>
-              <w:noProof/>
-            </w:rPr>
-          </w:r>
-          <w:r>
-            <w:rPr>
-              <w:rStyle w:val="ad"/>
-              <w:noProof/>
-            </w:rPr>
-            <w:fldChar w:fldCharType="separate"/>
-          </w:r>
-          <w:r>
-            <w:rPr>
-              <w:rStyle w:val="ad"/>
-              <w:noProof/>
-            </w:rPr>
-            <w:t>3.2 Диаграмма классов</w:t>
-          </w:r>
-          <w:r>
-            <w:rPr>
-              <w:noProof/>
-              <w:webHidden/>
-            </w:rPr>
-            <w:tab/>
-          </w:r>
-          <w:r>
-            <w:rPr>
-              <w:noProof/>
-              <w:webHidden/>
-            </w:rPr>
-            <w:fldChar w:fldCharType="begin"/>
-          </w:r>
-          <w:r>
-            <w:rPr>
-              <w:noProof/>
-              <w:webHidden/>
-            </w:rPr>
-            <w:instrText xml:space="preserve"> PAGEREF _Toc35912282 \h </w:instrText>
-          </w:r>
-          <w:r>
-            <w:rPr>
-              <w:noProof/>
-              <w:webHidden/>
-            </w:rPr>
-          </w:r>
-          <w:r>
-            <w:rPr>
-              <w:noProof/>
-              <w:webHidden/>
-            </w:rPr>
-            <w:fldChar w:fldCharType="separate"/>
-          </w:r>
-          <w:r>
-            <w:rPr>
-              <w:noProof/>
-              <w:webHidden/>
-            </w:rPr>
-            <w:t>11</w:t>
-          </w:r>
-          <w:r>
-            <w:rPr>
-              <w:noProof/>
-              <w:webHidden/>
-            </w:rPr>
-            <w:fldChar w:fldCharType="end"/>
-          </w:r>
-          <w:r>
-            <w:rPr>
-              <w:rStyle w:val="ad"/>
-              <w:noProof/>
-            </w:rPr>
-            <w:fldChar w:fldCharType="end"/>
-          </w:r>
+          <w:hyperlink w:anchor="_Toc35912282" w:history="1">
+            <w:r>
+              <w:rPr>
+                <w:rStyle w:val="Hyperlink"/>
+                <w:noProof/>
+              </w:rPr>
+              <w:t>3.2 Диаграмма классов</w:t>
+            </w:r>
+            <w:r>
+              <w:rPr>
+                <w:noProof/>
+                <w:webHidden/>
+              </w:rPr>
+              <w:tab/>
+            </w:r>
+            <w:r>
+              <w:rPr>
+                <w:noProof/>
+                <w:webHidden/>
+              </w:rPr>
+              <w:fldChar w:fldCharType="begin"/>
+            </w:r>
+            <w:r>
+              <w:rPr>
+                <w:noProof/>
+                <w:webHidden/>
+              </w:rPr>
+              <w:instrText xml:space="preserve"> PAGEREF _Toc35912282 \h </w:instrText>
+            </w:r>
+            <w:r>
+              <w:rPr>
+                <w:noProof/>
+                <w:webHidden/>
+              </w:rPr>
+            </w:r>
+            <w:r>
+              <w:rPr>
+                <w:noProof/>
+                <w:webHidden/>
+              </w:rPr>
+              <w:fldChar w:fldCharType="separate"/>
+            </w:r>
+            <w:r>
+              <w:rPr>
+                <w:noProof/>
+                <w:webHidden/>
+              </w:rPr>
+              <w:t>11</w:t>
+            </w:r>
+            <w:r>
+              <w:rPr>
+                <w:noProof/>
+                <w:webHidden/>
+              </w:rPr>
+              <w:fldChar w:fldCharType="end"/>
+            </w:r>
+          </w:hyperlink>
         </w:p>
         <w:p>
           <w:pPr>
-            <w:pStyle w:val="13"/>
+            <w:pStyle w:val="TOC1"/>
             <w:rPr>
               <w:rFonts w:asciiTheme="minorHAnsi" w:eastAsiaTheme="minorEastAsia" w:hAnsiTheme="minorHAnsi"/>
               <w:noProof/>
@@ -1363,7 +1312,7 @@
           <w:hyperlink w:anchor="_Toc35912283" w:history="1">
             <w:r>
               <w:rPr>
-                <w:rStyle w:val="ad"/>
+                <w:rStyle w:val="Hyperlink"/>
                 <w:noProof/>
               </w:rPr>
               <w:t>3.3 Макет пользовательского интерфейса</w:t>
@@ -1420,7 +1369,7 @@
         </w:p>
         <w:p>
           <w:pPr>
-            <w:pStyle w:val="13"/>
+            <w:pStyle w:val="TOC1"/>
             <w:rPr>
               <w:rFonts w:asciiTheme="minorHAnsi" w:eastAsiaTheme="minorEastAsia" w:hAnsiTheme="minorHAnsi"/>
               <w:noProof/>
@@ -1431,7 +1380,7 @@
           <w:hyperlink w:anchor="_Toc35912284" w:history="1">
             <w:r>
               <w:rPr>
-                <w:rStyle w:val="ad"/>
+                <w:rStyle w:val="Hyperlink"/>
                 <w:noProof/>
               </w:rPr>
               <w:t>Список использованных источников</w:t>
@@ -1488,7 +1437,7 @@
         </w:p>
         <w:p>
           <w:pPr>
-            <w:pStyle w:val="13"/>
+            <w:pStyle w:val="TOC1"/>
           </w:pPr>
           <w:r>
             <w:rPr>
@@ -1514,10 +1463,10 @@
     </w:p>
     <w:p>
       <w:pPr>
-        <w:pStyle w:val="10"/>
+        <w:pStyle w:val="Heading1"/>
         <w:spacing w:after="0"/>
       </w:pPr>
-      <w:bookmarkStart w:id="2" w:name="_Toc35912275"/>
+      <w:bookmarkStart w:id="1" w:name="_Toc35912275"/>
       <w:r>
         <w:lastRenderedPageBreak/>
         <w:t xml:space="preserve">1 </w:t>
@@ -1525,202 +1474,194 @@
       <w:r>
         <w:t>Описание САПР</w:t>
       </w:r>
+      <w:bookmarkEnd w:id="1"/>
+    </w:p>
+    <w:p>
+      <w:pPr>
+        <w:pStyle w:val="Heading1"/>
+        <w:spacing w:after="0"/>
+      </w:pPr>
+      <w:bookmarkStart w:id="2" w:name="_Toc35912276"/>
+      <w:r>
+        <w:t xml:space="preserve">1.1 </w:t>
+      </w:r>
+      <w:r>
+        <w:t>Описание программы</w:t>
+      </w:r>
       <w:bookmarkEnd w:id="2"/>
     </w:p>
     <w:p>
-      <w:pPr>
-        <w:pStyle w:val="10"/>
+      <w:r>
+        <w:t>КОМПАС-3</w:t>
+      </w:r>
+      <w:r>
+        <w:t>D</w:t>
+      </w:r>
+      <w:r>
+        <w:t xml:space="preserve"> — система трехмерного проектирования, ставшая стандартом для тысяч предприятий, благодаря сочетанию простоты освоения и легкости работы с мощными функциональными возможностями твердотельного и</w:t>
+      </w:r>
+      <w:r>
+        <w:t xml:space="preserve"> поверхностного моделирования</w:t>
+      </w:r>
+      <w:r>
+        <w:t xml:space="preserve"> </w:t>
+      </w:r>
+      <w:r>
+        <w:t>[1]</w:t>
+      </w:r>
+      <w:r>
+        <w:t>.</w:t>
+      </w:r>
+      <w:r>
+        <w:rPr>
+          <w:color w:val="FF0000"/>
+        </w:rPr>
+        <w:t xml:space="preserve"> </w:t>
+      </w:r>
+      <w:r>
+        <w:t>Ключевой особенностью продукта является использование собственного математического ядра С3</w:t>
+      </w:r>
+      <w:r>
+        <w:t>D</w:t>
+      </w:r>
+      <w:r>
+        <w:t xml:space="preserve"> и параметрических технологий, разработанных специалистами АСКОН.</w:t>
+      </w:r>
+      <w:r>
+        <w:t xml:space="preserve"> </w:t>
+      </w:r>
+      <w:r>
+        <w:t>КОМПАС-3</w:t>
+      </w:r>
+      <w:r>
+        <w:t>D</w:t>
+      </w:r>
+      <w:r>
+        <w:t xml:space="preserve"> обеспечивает поддержку наиболее распространенных форматов 3</w:t>
+      </w:r>
+      <w:r>
+        <w:t>D</w:t>
+      </w:r>
+      <w:r>
+        <w:t>-моделей (</w:t>
+      </w:r>
+      <w:r>
+        <w:t>STEP</w:t>
+      </w:r>
+      <w:r>
+        <w:t xml:space="preserve">, </w:t>
+      </w:r>
+      <w:r>
+        <w:t>ACIS</w:t>
+      </w:r>
+      <w:r>
+        <w:t xml:space="preserve">, </w:t>
+      </w:r>
+      <w:r>
+        <w:t>IGES</w:t>
+      </w:r>
+      <w:r>
+        <w:t xml:space="preserve">, </w:t>
+      </w:r>
+      <w:r>
+        <w:t>DWG</w:t>
+      </w:r>
+      <w:r>
+        <w:t xml:space="preserve">, </w:t>
+      </w:r>
+      <w:r>
+        <w:t>DXF</w:t>
+      </w:r>
+      <w:r>
+        <w:t xml:space="preserve">), что позволяет организовывать эффективный обмен данными со смежными организациями и заказчиками, использующими любые </w:t>
+      </w:r>
+      <w:r>
+        <w:t>CAD</w:t>
+      </w:r>
+      <w:r>
+        <w:t xml:space="preserve"> / </w:t>
+      </w:r>
+      <w:r>
+        <w:t>CAM</w:t>
+      </w:r>
+      <w:r>
+        <w:t xml:space="preserve"> / </w:t>
+      </w:r>
+      <w:r>
+        <w:t>CAE-системы в работе</w:t>
+      </w:r>
+      <w:r>
+        <w:t>.</w:t>
+      </w:r>
+    </w:p>
+    <w:p>
+      <w:pPr>
+        <w:pStyle w:val="Heading1"/>
         <w:spacing w:after="0"/>
       </w:pPr>
-      <w:bookmarkStart w:id="3" w:name="_Toc35912276"/>
-      <w:r>
-        <w:t xml:space="preserve">1.1 </w:t>
-      </w:r>
-      <w:r>
-        <w:t>Описание программы</w:t>
+      <w:bookmarkStart w:id="3" w:name="_Toc35912277"/>
+      <w:r>
+        <w:t>1.2</w:t>
+      </w:r>
+      <w:r>
+        <w:t xml:space="preserve"> </w:t>
+      </w:r>
+      <w:r>
+        <w:t>Описание API</w:t>
       </w:r>
       <w:bookmarkEnd w:id="3"/>
     </w:p>
     <w:p>
-      <w:r>
-        <w:t>КОМПАС-3</w:t>
-      </w:r>
-      <w:r>
-        <w:t>D</w:t>
-      </w:r>
-      <w:r>
-        <w:t xml:space="preserve"> — система трехмерного проектирования, ставшая стандартом для тысяч предприятий, благодаря сочетанию простоты освоения и легкости работы с мощными функциональными возможностями твердотельного и</w:t>
-      </w:r>
-      <w:r>
-        <w:t xml:space="preserve"> поверхностного моделирования</w:t>
+      <w:pPr>
+        <w:ind w:firstLine="851"/>
+      </w:pPr>
+      <w:r>
+        <w:t>В КОМПАС на данный момент существуют</w:t>
+      </w:r>
+      <w:r>
+        <w:t xml:space="preserve"> API двух версий: API 5 и API 7</w:t>
       </w:r>
       <w:r>
         <w:t xml:space="preserve"> </w:t>
       </w:r>
       <w:r>
-        <w:t>[1]</w:t>
+        <w:t>[</w:t>
+      </w:r>
+      <w:r>
+        <w:t>2</w:t>
+      </w:r>
+      <w:r>
+        <w:t>]</w:t>
+      </w:r>
+      <w:r>
+        <w:t>. Обе версии реализуют различные функции системы и взаимн</w:t>
+      </w:r>
+      <w:r>
+        <w:t xml:space="preserve">о дополняют друг друга. Отсюда </w:t>
+      </w:r>
+      <w:r>
+        <w:t>очевидно, что обе версии программных интерфейсов в равной мере поддерживаются и развиваются с учетом самих изменений в системе.</w:t>
+      </w:r>
+      <w:r>
+        <w:t xml:space="preserve"> </w:t>
+      </w:r>
+      <w:r>
+        <w:t>В основном, для создания полноценных подключаемых модулей достаточно методов и свойств интерфейсов API 5</w:t>
       </w:r>
       <w:r>
         <w:t>.</w:t>
       </w:r>
-      <w:r>
-        <w:rPr>
-          <w:color w:val="FF0000"/>
-        </w:rPr>
-        <w:t xml:space="preserve"> </w:t>
-      </w:r>
-      <w:r>
-        <w:t>Ключевой особенностью продукта является использование собственного математического ядра С3</w:t>
-      </w:r>
-      <w:r>
-        <w:t>D</w:t>
-      </w:r>
-      <w:r>
-        <w:t xml:space="preserve"> и параметрических технологий, разработанных специалистами АСКОН.</w:t>
-      </w:r>
-      <w:r>
-        <w:t xml:space="preserve"> </w:t>
-      </w:r>
-      <w:r>
-        <w:t>КОМПАС-3</w:t>
-      </w:r>
-      <w:r>
-        <w:t>D</w:t>
-      </w:r>
-      <w:r>
-        <w:t xml:space="preserve"> обеспечивает поддержку наиболее распространенных форматов 3</w:t>
-      </w:r>
-      <w:r>
-        <w:t>D</w:t>
-      </w:r>
-      <w:r>
-        <w:t>-моделей (</w:t>
-      </w:r>
-      <w:r>
-        <w:t>STEP</w:t>
-      </w:r>
-      <w:r>
-        <w:t xml:space="preserve">, </w:t>
-      </w:r>
-      <w:r>
-        <w:t>ACIS</w:t>
-      </w:r>
-      <w:r>
-        <w:t xml:space="preserve">, </w:t>
-      </w:r>
-      <w:r>
-        <w:t>IGES</w:t>
-      </w:r>
-      <w:r>
-        <w:t xml:space="preserve">, </w:t>
-      </w:r>
-      <w:r>
-        <w:t>DWG</w:t>
-      </w:r>
-      <w:r>
-        <w:t xml:space="preserve">, </w:t>
-      </w:r>
-      <w:r>
-        <w:t>DXF</w:t>
-      </w:r>
-      <w:r>
-        <w:t xml:space="preserve">), что позволяет организовывать эффективный обмен данными со смежными организациями и заказчиками, использующими любые </w:t>
-      </w:r>
-      <w:r>
-        <w:t>CAD</w:t>
-      </w:r>
-      <w:r>
-        <w:t xml:space="preserve"> / </w:t>
-      </w:r>
-      <w:r>
-        <w:t>CAM</w:t>
-      </w:r>
-      <w:r>
-        <w:t xml:space="preserve"> / </w:t>
-      </w:r>
-      <w:r>
-        <w:t>CAE-системы в работе</w:t>
-      </w:r>
-      <w:r>
-        <w:t>.</w:t>
-      </w:r>
-    </w:p>
-    <w:p>
-      <w:pPr>
-        <w:pStyle w:val="10"/>
-        <w:spacing w:after="0"/>
-      </w:pPr>
-      <w:bookmarkStart w:id="4" w:name="_Toc35912277"/>
-      <w:r>
-        <w:t>1.2</w:t>
-      </w:r>
-      <w:r>
-        <w:t xml:space="preserve"> </w:t>
-      </w:r>
-      <w:r>
-        <w:t>Описание API</w:t>
-      </w:r>
-      <w:bookmarkEnd w:id="4"/>
     </w:p>
     <w:p>
       <w:pPr>
         <w:ind w:firstLine="851"/>
-      </w:pPr>
-      <w:r>
-        <w:t>В КОМПАС на данный момент существуют</w:t>
-      </w:r>
-      <w:r>
-        <w:t xml:space="preserve"> API двух версий: API 5 и API 7</w:t>
-      </w:r>
-      <w:r>
-        <w:t xml:space="preserve"> </w:t>
-      </w:r>
-      <w:r>
-        <w:t>[</w:t>
-      </w:r>
-      <w:r>
-        <w:t>2</w:t>
-      </w:r>
-      <w:r>
-        <w:t>]</w:t>
-      </w:r>
-      <w:r>
-        <w:t>. Обе версии реализуют различные функции системы и взаимн</w:t>
-      </w:r>
-      <w:r>
-        <w:t xml:space="preserve">о дополняют друг друга. Отсюда </w:t>
-      </w:r>
-      <w:r>
-        <w:t>очевидно, что обе версии программных интерфейсов в равной мере поддерживаются и развиваются с учетом самих изменений в системе.</w:t>
-      </w:r>
-      <w:r>
-        <w:t xml:space="preserve"> </w:t>
-      </w:r>
-      <w:r>
-        <w:t>В основном, для создания полноценных подключаемых модулей достаточно методов и свойств интерфейсов API 5</w:t>
-      </w:r>
-      <w:r>
-        <w:t>.</w:t>
-      </w:r>
-    </w:p>
-    <w:p>
-      <w:pPr>
-        <w:ind w:firstLine="851"/>
         <w:rPr>
           <w:rFonts w:cs="Times New Roman"/>
           <w:szCs w:val="28"/>
         </w:rPr>
       </w:pPr>
       <w:r>
-        <w:t xml:space="preserve">Главным интерфейсом API системы КОМПАС является </w:t>
-      </w:r>
-      <w:proofErr w:type="spellStart"/>
-      <w:r>
-        <w:t>KompasObject</w:t>
-      </w:r>
-      <w:proofErr w:type="spellEnd"/>
-      <w:r>
-        <w:t xml:space="preserve">. Получить указатель на этот интерфейс можно </w:t>
+        <w:t xml:space="preserve">Главным интерфейсом API системы КОМПАС является KompasObject. Получить указатель на этот интерфейс можно </w:t>
       </w:r>
       <w:r>
         <w:t>при работе под управлением вне</w:t>
@@ -1823,7 +1764,6 @@
         </w:rPr>
         <w:t xml:space="preserve"> интерфейса </w:t>
       </w:r>
-      <w:proofErr w:type="spellStart"/>
       <w:r>
         <w:rPr>
           <w:rFonts w:cs="Times New Roman"/>
@@ -1831,7 +1771,6 @@
         </w:rPr>
         <w:t>KompasObject</w:t>
       </w:r>
-      <w:proofErr w:type="spellEnd"/>
       <w:r>
         <w:rPr>
           <w:rFonts w:cs="Times New Roman"/>
@@ -1842,7 +1781,7 @@
     </w:p>
     <w:p>
       <w:pPr>
-        <w:pStyle w:val="ac"/>
+        <w:pStyle w:val="Caption"/>
         <w:keepNext/>
         <w:ind w:hanging="426"/>
         <w:jc w:val="center"/>
@@ -1907,18 +1846,16 @@
       <w:r>
         <w:t xml:space="preserve"> интерфейса </w:t>
       </w:r>
-      <w:proofErr w:type="spellStart"/>
       <w:r>
         <w:rPr>
           <w:lang w:val="en-US"/>
         </w:rPr>
         <w:t>KompasObject</w:t>
       </w:r>
-      <w:proofErr w:type="spellEnd"/>
     </w:p>
     <w:tbl>
       <w:tblPr>
-        <w:tblStyle w:val="ab"/>
+        <w:tblStyle w:val="TableGrid"/>
         <w:tblW w:w="0" w:type="auto"/>
         <w:tblLook w:val="04A0" w:firstRow="1" w:lastRow="0" w:firstColumn="1" w:lastColumn="0" w:noHBand="0" w:noVBand="1"/>
       </w:tblPr>
@@ -2030,27 +1967,7 @@
                 <w:szCs w:val="24"/>
                 <w:lang w:val="en-US"/>
               </w:rPr>
-              <w:t>Document3</w:t>
-            </w:r>
-            <w:proofErr w:type="gramStart"/>
-            <w:r>
-              <w:rPr>
-                <w:rFonts w:cs="Times New Roman"/>
-                <w:sz w:val="24"/>
-                <w:szCs w:val="24"/>
-                <w:lang w:val="en-US"/>
-              </w:rPr>
-              <w:t>D(</w:t>
-            </w:r>
-            <w:proofErr w:type="gramEnd"/>
-            <w:r>
-              <w:rPr>
-                <w:rFonts w:cs="Times New Roman"/>
-                <w:sz w:val="24"/>
-                <w:szCs w:val="24"/>
-                <w:lang w:val="en-US"/>
-              </w:rPr>
-              <w:t>)</w:t>
+              <w:t>Document3D()</w:t>
             </w:r>
           </w:p>
         </w:tc>
@@ -2068,7 +1985,6 @@
                 <w:lang w:val="en-US"/>
               </w:rPr>
             </w:pPr>
-            <w:proofErr w:type="spellStart"/>
             <w:r>
               <w:rPr>
                 <w:rFonts w:cs="Times New Roman"/>
@@ -2078,7 +1994,6 @@
               </w:rPr>
               <w:t>ksDocument</w:t>
             </w:r>
-            <w:proofErr w:type="spellEnd"/>
           </w:p>
         </w:tc>
         <w:tc>
@@ -2123,8 +2038,6 @@
                 <w:lang w:val="en-US"/>
               </w:rPr>
             </w:pPr>
-            <w:proofErr w:type="spellStart"/>
-            <w:proofErr w:type="gramStart"/>
             <w:r>
               <w:rPr>
                 <w:rFonts w:cs="Times New Roman"/>
@@ -2134,46 +2047,12 @@
               </w:rPr>
               <w:t>GetParamStruct</w:t>
             </w:r>
-            <w:proofErr w:type="spellEnd"/>
-            <w:r>
-              <w:rPr>
-                <w:sz w:val="24"/>
-                <w:szCs w:val="24"/>
-              </w:rPr>
-              <w:t>(</w:t>
-            </w:r>
-            <w:proofErr w:type="spellStart"/>
-            <w:proofErr w:type="gramEnd"/>
-            <w:r>
-              <w:rPr>
-                <w:sz w:val="24"/>
-                <w:szCs w:val="24"/>
-              </w:rPr>
-              <w:t>short</w:t>
-            </w:r>
-            <w:proofErr w:type="spellEnd"/>
-            <w:r>
-              <w:rPr>
-                <w:sz w:val="24"/>
-                <w:szCs w:val="24"/>
-              </w:rPr>
-              <w:t xml:space="preserve"> </w:t>
-            </w:r>
-            <w:proofErr w:type="spellStart"/>
-            <w:r>
-              <w:rPr>
-                <w:sz w:val="24"/>
-                <w:szCs w:val="24"/>
-              </w:rPr>
-              <w:t>structType</w:t>
-            </w:r>
-            <w:proofErr w:type="spellEnd"/>
-            <w:r>
-              <w:rPr>
-                <w:sz w:val="24"/>
-                <w:szCs w:val="24"/>
-              </w:rPr>
-              <w:t>)</w:t>
+            <w:r>
+              <w:rPr>
+                <w:sz w:val="24"/>
+                <w:szCs w:val="24"/>
+              </w:rPr>
+              <w:t>(short structType)</w:t>
             </w:r>
           </w:p>
         </w:tc>
@@ -2194,7 +2073,7 @@
             <w:hyperlink r:id="rId8" w:history="1">
               <w:r>
                 <w:rPr>
-                  <w:rStyle w:val="ad"/>
+                  <w:rStyle w:val="Hyperlink"/>
                   <w:color w:val="auto"/>
                   <w:sz w:val="24"/>
                   <w:szCs w:val="24"/>
@@ -2323,7 +2202,6 @@
         </w:rPr>
         <w:t xml:space="preserve">представлены методы интерфейса </w:t>
       </w:r>
-      <w:proofErr w:type="spellStart"/>
       <w:r>
         <w:rPr>
           <w:rFonts w:cs="Times New Roman"/>
@@ -2332,7 +2210,6 @@
         </w:rPr>
         <w:t>ksEntity</w:t>
       </w:r>
-      <w:proofErr w:type="spellEnd"/>
       <w:r>
         <w:rPr>
           <w:rFonts w:cs="Times New Roman"/>
@@ -2343,7 +2220,7 @@
     </w:p>
     <w:p>
       <w:pPr>
-        <w:pStyle w:val="ac"/>
+        <w:pStyle w:val="Caption"/>
         <w:keepNext/>
         <w:ind w:firstLine="851"/>
         <w:rPr>
@@ -2398,18 +2275,16 @@
       <w:r>
         <w:t xml:space="preserve"> Методы интерфейса </w:t>
       </w:r>
-      <w:proofErr w:type="spellStart"/>
       <w:r>
         <w:rPr>
           <w:lang w:val="en-US"/>
         </w:rPr>
         <w:t>ksEntity</w:t>
       </w:r>
-      <w:proofErr w:type="spellEnd"/>
     </w:p>
     <w:tbl>
       <w:tblPr>
-        <w:tblStyle w:val="ab"/>
+        <w:tblStyle w:val="TableGrid"/>
         <w:tblW w:w="0" w:type="auto"/>
         <w:tblLook w:val="04A0" w:firstRow="1" w:lastRow="0" w:firstColumn="1" w:lastColumn="0" w:noHBand="0" w:noVBand="1"/>
       </w:tblPr>
@@ -2509,7 +2384,6 @@
                 <w:lang w:val="en-US"/>
               </w:rPr>
             </w:pPr>
-            <w:proofErr w:type="gramStart"/>
             <w:r>
               <w:rPr>
                 <w:rFonts w:cs="Times New Roman"/>
@@ -2517,17 +2391,7 @@
                 <w:szCs w:val="24"/>
                 <w:lang w:val="en-US"/>
               </w:rPr>
-              <w:t>Create(</w:t>
-            </w:r>
-            <w:proofErr w:type="gramEnd"/>
-            <w:r>
-              <w:rPr>
-                <w:rFonts w:cs="Times New Roman"/>
-                <w:sz w:val="24"/>
-                <w:szCs w:val="24"/>
-                <w:lang w:val="en-US"/>
-              </w:rPr>
-              <w:t>)</w:t>
+              <w:t>Create()</w:t>
             </w:r>
           </w:p>
         </w:tc>
@@ -2595,8 +2459,6 @@
                 <w:lang w:val="en-US"/>
               </w:rPr>
             </w:pPr>
-            <w:proofErr w:type="spellStart"/>
-            <w:proofErr w:type="gramStart"/>
             <w:r>
               <w:rPr>
                 <w:rFonts w:cs="Times New Roman"/>
@@ -2604,27 +2466,7 @@
                 <w:szCs w:val="24"/>
                 <w:lang w:val="en-US"/>
               </w:rPr>
-              <w:t>GetDefinition</w:t>
-            </w:r>
-            <w:proofErr w:type="spellEnd"/>
-            <w:r>
-              <w:rPr>
-                <w:rFonts w:cs="Times New Roman"/>
-                <w:sz w:val="24"/>
-                <w:szCs w:val="24"/>
-                <w:lang w:val="en-US"/>
-              </w:rPr>
-              <w:t>(</w:t>
-            </w:r>
-            <w:proofErr w:type="gramEnd"/>
-            <w:r>
-              <w:rPr>
-                <w:rFonts w:cs="Times New Roman"/>
-                <w:sz w:val="24"/>
-                <w:szCs w:val="24"/>
-                <w:lang w:val="en-US"/>
-              </w:rPr>
-              <w:t>)</w:t>
+              <w:t>GetDefinition()</w:t>
             </w:r>
           </w:p>
         </w:tc>
@@ -2642,7 +2484,6 @@
                 <w:lang w:val="en-US"/>
               </w:rPr>
             </w:pPr>
-            <w:proofErr w:type="spellStart"/>
             <w:r>
               <w:rPr>
                 <w:rFonts w:cs="Times New Roman"/>
@@ -2652,7 +2493,6 @@
               </w:rPr>
               <w:t>IUnkown</w:t>
             </w:r>
-            <w:proofErr w:type="spellEnd"/>
           </w:p>
         </w:tc>
         <w:tc>
@@ -2693,7 +2533,6 @@
                 <w:lang w:val="en-US"/>
               </w:rPr>
             </w:pPr>
-            <w:proofErr w:type="gramStart"/>
             <w:r>
               <w:rPr>
                 <w:rFonts w:cs="Times New Roman"/>
@@ -2701,17 +2540,7 @@
                 <w:szCs w:val="24"/>
                 <w:lang w:val="en-US"/>
               </w:rPr>
-              <w:t>Update(</w:t>
-            </w:r>
-            <w:proofErr w:type="gramEnd"/>
-            <w:r>
-              <w:rPr>
-                <w:rFonts w:cs="Times New Roman"/>
-                <w:sz w:val="24"/>
-                <w:szCs w:val="24"/>
-                <w:lang w:val="en-US"/>
-              </w:rPr>
-              <w:t>)</w:t>
+              <w:t>Update()</w:t>
             </w:r>
           </w:p>
         </w:tc>
@@ -2787,7 +2616,6 @@
         </w:rPr>
         <w:t xml:space="preserve">представлены свойства и методы интерфейса </w:t>
       </w:r>
-      <w:proofErr w:type="spellStart"/>
       <w:r>
         <w:rPr>
           <w:rFonts w:cs="Times New Roman"/>
@@ -2796,7 +2624,6 @@
         </w:rPr>
         <w:t>ksDocument</w:t>
       </w:r>
-      <w:proofErr w:type="spellEnd"/>
       <w:r>
         <w:rPr>
           <w:rFonts w:cs="Times New Roman"/>
@@ -2836,7 +2663,7 @@
     </w:p>
     <w:p>
       <w:pPr>
-        <w:pStyle w:val="ac"/>
+        <w:pStyle w:val="Caption"/>
         <w:keepNext/>
         <w:ind w:firstLine="708"/>
         <w:rPr>
@@ -2889,14 +2716,12 @@
       <w:r>
         <w:t xml:space="preserve"> – Методы интерфейса </w:t>
       </w:r>
-      <w:proofErr w:type="spellStart"/>
       <w:r>
         <w:rPr>
           <w:lang w:val="en-US"/>
         </w:rPr>
         <w:t>ksDocument</w:t>
       </w:r>
-      <w:proofErr w:type="spellEnd"/>
       <w:r>
         <w:t>2</w:t>
       </w:r>
@@ -2909,7 +2734,7 @@
     </w:p>
     <w:tbl>
       <w:tblPr>
-        <w:tblStyle w:val="ab"/>
+        <w:tblStyle w:val="TableGrid"/>
         <w:tblW w:w="9493" w:type="dxa"/>
         <w:tblLook w:val="04A0" w:firstRow="1" w:lastRow="0" w:firstColumn="1" w:lastColumn="0" w:noHBand="0" w:noVBand="1"/>
       </w:tblPr>
@@ -3012,8 +2837,6 @@
                 <w:lang w:val="en-US"/>
               </w:rPr>
             </w:pPr>
-            <w:proofErr w:type="spellStart"/>
-            <w:proofErr w:type="gramStart"/>
             <w:r>
               <w:rPr>
                 <w:rFonts w:cs="Times New Roman"/>
@@ -3021,27 +2844,7 @@
                 <w:szCs w:val="24"/>
                 <w:lang w:val="en-US"/>
               </w:rPr>
-              <w:t>ksLineSeg</w:t>
-            </w:r>
-            <w:proofErr w:type="spellEnd"/>
-            <w:r>
-              <w:rPr>
-                <w:rFonts w:cs="Times New Roman"/>
-                <w:sz w:val="24"/>
-                <w:szCs w:val="24"/>
-                <w:lang w:val="en-US"/>
-              </w:rPr>
-              <w:t>(</w:t>
-            </w:r>
-            <w:proofErr w:type="gramEnd"/>
-            <w:r>
-              <w:rPr>
-                <w:rFonts w:cs="Times New Roman"/>
-                <w:sz w:val="24"/>
-                <w:szCs w:val="24"/>
-                <w:lang w:val="en-US"/>
-              </w:rPr>
-              <w:t>double x1, double y1, double x2, double y2, int style)</w:t>
+              <w:t>ksLineSeg(double x1, double y1, double x2, double y2, int style)</w:t>
             </w:r>
           </w:p>
         </w:tc>
@@ -3106,8 +2909,6 @@
                 <w:lang w:val="en-US"/>
               </w:rPr>
             </w:pPr>
-            <w:proofErr w:type="spellStart"/>
-            <w:proofErr w:type="gramStart"/>
             <w:r>
               <w:rPr>
                 <w:rFonts w:cs="Times New Roman"/>
@@ -3115,19 +2916,8 @@
                 <w:szCs w:val="24"/>
                 <w:lang w:val="en-US"/>
               </w:rPr>
-              <w:t>ksRegularPolygon</w:t>
-            </w:r>
-            <w:proofErr w:type="spellEnd"/>
-            <w:r>
-              <w:rPr>
-                <w:rFonts w:cs="Times New Roman"/>
-                <w:sz w:val="24"/>
-                <w:szCs w:val="24"/>
-                <w:lang w:val="en-US"/>
-              </w:rPr>
-              <w:t>(</w:t>
-            </w:r>
-            <w:proofErr w:type="gramEnd"/>
+              <w:t>ksRegularPolygon(</w:t>
+            </w:r>
           </w:p>
           <w:p>
             <w:pPr>
@@ -3139,7 +2929,6 @@
                 <w:lang w:val="en-US"/>
               </w:rPr>
             </w:pPr>
-            <w:proofErr w:type="spellStart"/>
             <w:r>
               <w:rPr>
                 <w:rFonts w:cs="Times New Roman"/>
@@ -3147,17 +2936,7 @@
                 <w:szCs w:val="24"/>
                 <w:lang w:val="en-US"/>
               </w:rPr>
-              <w:t>ksRegularPolygonParam</w:t>
-            </w:r>
-            <w:proofErr w:type="spellEnd"/>
-            <w:r>
-              <w:rPr>
-                <w:rFonts w:cs="Times New Roman"/>
-                <w:sz w:val="24"/>
-                <w:szCs w:val="24"/>
-                <w:lang w:val="en-US"/>
-              </w:rPr>
-              <w:t xml:space="preserve"> param, int style)</w:t>
+              <w:t>ksRegularPolygonParam param, int style)</w:t>
             </w:r>
           </w:p>
         </w:tc>
@@ -3221,8 +3000,6 @@
                 <w:lang w:val="en-US"/>
               </w:rPr>
             </w:pPr>
-            <w:proofErr w:type="spellStart"/>
-            <w:proofErr w:type="gramStart"/>
             <w:r>
               <w:rPr>
                 <w:rFonts w:cs="Times New Roman"/>
@@ -3230,19 +3007,8 @@
                 <w:szCs w:val="24"/>
                 <w:lang w:val="en-US"/>
               </w:rPr>
-              <w:t>ksRectangle</w:t>
-            </w:r>
-            <w:proofErr w:type="spellEnd"/>
-            <w:r>
-              <w:rPr>
-                <w:rFonts w:cs="Times New Roman"/>
-                <w:sz w:val="24"/>
-                <w:szCs w:val="24"/>
-                <w:lang w:val="en-US"/>
-              </w:rPr>
-              <w:t>(</w:t>
-            </w:r>
-            <w:proofErr w:type="gramEnd"/>
+              <w:t>ksRectangle(</w:t>
+            </w:r>
           </w:p>
           <w:p>
             <w:pPr>
@@ -3254,7 +3020,6 @@
                 <w:lang w:val="en-US"/>
               </w:rPr>
             </w:pPr>
-            <w:proofErr w:type="spellStart"/>
             <w:r>
               <w:rPr>
                 <w:rFonts w:cs="Times New Roman"/>
@@ -3262,17 +3027,7 @@
                 <w:szCs w:val="24"/>
                 <w:lang w:val="en-US"/>
               </w:rPr>
-              <w:t>ksRectangleParam</w:t>
-            </w:r>
-            <w:proofErr w:type="spellEnd"/>
-            <w:r>
-              <w:rPr>
-                <w:rFonts w:cs="Times New Roman"/>
-                <w:sz w:val="24"/>
-                <w:szCs w:val="24"/>
-                <w:lang w:val="en-US"/>
-              </w:rPr>
-              <w:t xml:space="preserve"> param, int style)</w:t>
+              <w:t>ksRectangleParam param, int style)</w:t>
             </w:r>
           </w:p>
         </w:tc>
@@ -3336,8 +3091,6 @@
                 <w:lang w:val="en-US"/>
               </w:rPr>
             </w:pPr>
-            <w:proofErr w:type="spellStart"/>
-            <w:proofErr w:type="gramStart"/>
             <w:r>
               <w:rPr>
                 <w:rFonts w:cs="Times New Roman"/>
@@ -3345,19 +3098,8 @@
                 <w:szCs w:val="24"/>
                 <w:lang w:val="en-US"/>
               </w:rPr>
-              <w:t>ksCircle</w:t>
-            </w:r>
-            <w:proofErr w:type="spellEnd"/>
-            <w:r>
-              <w:rPr>
-                <w:rFonts w:cs="Times New Roman"/>
-                <w:sz w:val="24"/>
-                <w:szCs w:val="24"/>
-                <w:lang w:val="en-US"/>
-              </w:rPr>
-              <w:t>(</w:t>
-            </w:r>
-            <w:proofErr w:type="gramEnd"/>
+              <w:t>ksCircle(</w:t>
+            </w:r>
           </w:p>
           <w:p>
             <w:pPr>
@@ -3376,27 +3118,7 @@
                 <w:szCs w:val="24"/>
                 <w:lang w:val="en-US"/>
               </w:rPr>
-              <w:t xml:space="preserve">double xc, double </w:t>
-            </w:r>
-            <w:proofErr w:type="spellStart"/>
-            <w:r>
-              <w:rPr>
-                <w:rFonts w:cs="Times New Roman"/>
-                <w:sz w:val="24"/>
-                <w:szCs w:val="24"/>
-                <w:lang w:val="en-US"/>
-              </w:rPr>
-              <w:t>yc</w:t>
-            </w:r>
-            <w:proofErr w:type="spellEnd"/>
-            <w:r>
-              <w:rPr>
-                <w:rFonts w:cs="Times New Roman"/>
-                <w:sz w:val="24"/>
-                <w:szCs w:val="24"/>
-                <w:lang w:val="en-US"/>
-              </w:rPr>
-              <w:t>, double rad, int style)</w:t>
+              <w:t>double xc, double yc, double rad, int style)</w:t>
             </w:r>
           </w:p>
         </w:tc>
@@ -3473,7 +3195,6 @@
         </w:rPr>
         <w:t xml:space="preserve">представлены свойства и методы интерфейса </w:t>
       </w:r>
-      <w:proofErr w:type="spellStart"/>
       <w:r>
         <w:rPr>
           <w:rFonts w:cs="Times New Roman"/>
@@ -3482,7 +3203,6 @@
         </w:rPr>
         <w:t>ksDocument</w:t>
       </w:r>
-      <w:proofErr w:type="spellEnd"/>
       <w:r>
         <w:rPr>
           <w:rFonts w:cs="Times New Roman"/>
@@ -3508,7 +3228,7 @@
     </w:p>
     <w:p>
       <w:pPr>
-        <w:pStyle w:val="ac"/>
+        <w:pStyle w:val="Caption"/>
         <w:keepNext/>
         <w:ind w:firstLine="708"/>
       </w:pPr>
@@ -3524,14 +3244,12 @@
       <w:r>
         <w:t xml:space="preserve">.4 – Методы интерфейса </w:t>
       </w:r>
-      <w:proofErr w:type="spellStart"/>
       <w:r>
         <w:rPr>
           <w:lang w:val="en-US"/>
         </w:rPr>
         <w:t>ksDocument</w:t>
       </w:r>
-      <w:proofErr w:type="spellEnd"/>
       <w:r>
         <w:t>3</w:t>
       </w:r>
@@ -3544,7 +3262,7 @@
     </w:p>
     <w:tbl>
       <w:tblPr>
-        <w:tblStyle w:val="ab"/>
+        <w:tblStyle w:val="TableGrid"/>
         <w:tblW w:w="0" w:type="auto"/>
         <w:tblLook w:val="04A0" w:firstRow="1" w:lastRow="0" w:firstColumn="1" w:lastColumn="0" w:noHBand="0" w:noVBand="1"/>
       </w:tblPr>
@@ -3659,25 +3377,7 @@
                 <w:szCs w:val="24"/>
                 <w:lang w:val="en-US"/>
               </w:rPr>
-              <w:t xml:space="preserve"> (bool invisible, bool _</w:t>
-            </w:r>
-            <w:proofErr w:type="spellStart"/>
-            <w:r>
-              <w:rPr>
-                <w:sz w:val="24"/>
-                <w:szCs w:val="24"/>
-                <w:lang w:val="en-US"/>
-              </w:rPr>
-              <w:t>typeDoc</w:t>
-            </w:r>
-            <w:proofErr w:type="spellEnd"/>
-            <w:r>
-              <w:rPr>
-                <w:sz w:val="24"/>
-                <w:szCs w:val="24"/>
-                <w:lang w:val="en-US"/>
-              </w:rPr>
-              <w:t>)</w:t>
+              <w:t xml:space="preserve"> (bool invisible, bool _typeDoc)</w:t>
             </w:r>
           </w:p>
         </w:tc>
@@ -3742,55 +3442,12 @@
                 <w:lang w:val="en-US"/>
               </w:rPr>
             </w:pPr>
-            <w:proofErr w:type="spellStart"/>
-            <w:proofErr w:type="gramStart"/>
-            <w:r>
-              <w:rPr>
-                <w:sz w:val="24"/>
-                <w:szCs w:val="24"/>
-              </w:rPr>
-              <w:t>GetPart</w:t>
-            </w:r>
-            <w:proofErr w:type="spellEnd"/>
-            <w:r>
-              <w:rPr>
-                <w:sz w:val="24"/>
-                <w:szCs w:val="24"/>
-              </w:rPr>
-              <w:t>(</w:t>
-            </w:r>
-            <w:proofErr w:type="spellStart"/>
-            <w:proofErr w:type="gramEnd"/>
-            <w:r>
-              <w:rPr>
-                <w:sz w:val="24"/>
-                <w:szCs w:val="24"/>
-              </w:rPr>
-              <w:t>int</w:t>
-            </w:r>
-            <w:proofErr w:type="spellEnd"/>
-            <w:r>
-              <w:rPr>
-                <w:sz w:val="24"/>
-                <w:szCs w:val="24"/>
-              </w:rPr>
-              <w:t xml:space="preserve"> </w:t>
-            </w:r>
-            <w:proofErr w:type="spellStart"/>
-            <w:r>
-              <w:rPr>
-                <w:sz w:val="24"/>
-                <w:szCs w:val="24"/>
-              </w:rPr>
-              <w:t>type</w:t>
-            </w:r>
-            <w:proofErr w:type="spellEnd"/>
-            <w:r>
-              <w:rPr>
-                <w:sz w:val="24"/>
-                <w:szCs w:val="24"/>
-              </w:rPr>
-              <w:t>)</w:t>
+            <w:r>
+              <w:rPr>
+                <w:sz w:val="24"/>
+                <w:szCs w:val="24"/>
+              </w:rPr>
+              <w:t>GetPart(int type)</w:t>
             </w:r>
           </w:p>
         </w:tc>
@@ -3807,7 +3464,6 @@
                 <w:lang w:val="en-US"/>
               </w:rPr>
             </w:pPr>
-            <w:proofErr w:type="spellStart"/>
             <w:r>
               <w:rPr>
                 <w:sz w:val="24"/>
@@ -3816,7 +3472,6 @@
               </w:rPr>
               <w:t>ksPart</w:t>
             </w:r>
-            <w:proofErr w:type="spellEnd"/>
           </w:p>
         </w:tc>
         <w:tc>
@@ -3865,7 +3520,6 @@
         </w:rPr>
         <w:t xml:space="preserve">представлены методы интерфейса </w:t>
       </w:r>
-      <w:proofErr w:type="spellStart"/>
       <w:r>
         <w:rPr>
           <w:rFonts w:cs="Times New Roman"/>
@@ -3874,7 +3528,6 @@
         </w:rPr>
         <w:t>ksPart</w:t>
       </w:r>
-      <w:proofErr w:type="spellEnd"/>
       <w:r>
         <w:rPr>
           <w:rFonts w:cs="Times New Roman"/>
@@ -3885,7 +3538,7 @@
     </w:p>
     <w:p>
       <w:pPr>
-        <w:pStyle w:val="ac"/>
+        <w:pStyle w:val="Caption"/>
         <w:keepNext/>
         <w:ind w:firstLine="851"/>
       </w:pPr>
@@ -3901,19 +3554,17 @@
       <w:r>
         <w:t xml:space="preserve">.5 – Свойства и методы интерфейса </w:t>
       </w:r>
-      <w:proofErr w:type="spellStart"/>
       <w:r>
         <w:rPr>
           <w:lang w:val="en-US"/>
         </w:rPr>
         <w:t>ksPart</w:t>
       </w:r>
-      <w:proofErr w:type="spellEnd"/>
     </w:p>
     <w:p/>
     <w:tbl>
       <w:tblPr>
-        <w:tblStyle w:val="ab"/>
+        <w:tblStyle w:val="TableGrid"/>
         <w:tblW w:w="0" w:type="auto"/>
         <w:tblLook w:val="04A0" w:firstRow="1" w:lastRow="0" w:firstColumn="1" w:lastColumn="0" w:noHBand="0" w:noVBand="1"/>
       </w:tblPr>
@@ -4014,55 +3665,12 @@
                 <w:lang w:val="en-US"/>
               </w:rPr>
             </w:pPr>
-            <w:proofErr w:type="spellStart"/>
-            <w:proofErr w:type="gramStart"/>
-            <w:r>
-              <w:rPr>
-                <w:sz w:val="24"/>
-                <w:szCs w:val="24"/>
-              </w:rPr>
-              <w:t>EntityCollection</w:t>
-            </w:r>
-            <w:proofErr w:type="spellEnd"/>
-            <w:r>
-              <w:rPr>
-                <w:sz w:val="24"/>
-                <w:szCs w:val="24"/>
-              </w:rPr>
-              <w:t>(</w:t>
-            </w:r>
-            <w:proofErr w:type="spellStart"/>
-            <w:proofErr w:type="gramEnd"/>
-            <w:r>
-              <w:rPr>
-                <w:sz w:val="24"/>
-                <w:szCs w:val="24"/>
-              </w:rPr>
-              <w:t>short</w:t>
-            </w:r>
-            <w:proofErr w:type="spellEnd"/>
-            <w:r>
-              <w:rPr>
-                <w:sz w:val="24"/>
-                <w:szCs w:val="24"/>
-              </w:rPr>
-              <w:t xml:space="preserve"> </w:t>
-            </w:r>
-            <w:proofErr w:type="spellStart"/>
-            <w:r>
-              <w:rPr>
-                <w:sz w:val="24"/>
-                <w:szCs w:val="24"/>
-              </w:rPr>
-              <w:t>objType</w:t>
-            </w:r>
-            <w:proofErr w:type="spellEnd"/>
-            <w:r>
-              <w:rPr>
-                <w:sz w:val="24"/>
-                <w:szCs w:val="24"/>
-              </w:rPr>
-              <w:t>)</w:t>
+            <w:r>
+              <w:rPr>
+                <w:sz w:val="24"/>
+                <w:szCs w:val="24"/>
+              </w:rPr>
+              <w:t>EntityCollection(short objType)</w:t>
             </w:r>
           </w:p>
         </w:tc>
@@ -4079,7 +3687,6 @@
                 <w:lang w:val="en-US"/>
               </w:rPr>
             </w:pPr>
-            <w:proofErr w:type="spellStart"/>
             <w:r>
               <w:rPr>
                 <w:sz w:val="24"/>
@@ -4097,7 +3704,6 @@
               </w:rPr>
               <w:t>EnintyCollection</w:t>
             </w:r>
-            <w:proofErr w:type="spellEnd"/>
           </w:p>
         </w:tc>
         <w:tc>
@@ -4138,55 +3744,12 @@
                 <w:lang w:val="en-US"/>
               </w:rPr>
             </w:pPr>
-            <w:proofErr w:type="spellStart"/>
-            <w:proofErr w:type="gramStart"/>
-            <w:r>
-              <w:rPr>
-                <w:sz w:val="24"/>
-                <w:szCs w:val="24"/>
-              </w:rPr>
-              <w:t>GetDefaultEntity</w:t>
-            </w:r>
-            <w:proofErr w:type="spellEnd"/>
-            <w:r>
-              <w:rPr>
-                <w:sz w:val="24"/>
-                <w:szCs w:val="24"/>
-              </w:rPr>
-              <w:t>(</w:t>
-            </w:r>
-            <w:proofErr w:type="spellStart"/>
-            <w:proofErr w:type="gramEnd"/>
-            <w:r>
-              <w:rPr>
-                <w:sz w:val="24"/>
-                <w:szCs w:val="24"/>
-              </w:rPr>
-              <w:t>short</w:t>
-            </w:r>
-            <w:proofErr w:type="spellEnd"/>
-            <w:r>
-              <w:rPr>
-                <w:sz w:val="24"/>
-                <w:szCs w:val="24"/>
-              </w:rPr>
-              <w:t xml:space="preserve"> </w:t>
-            </w:r>
-            <w:proofErr w:type="spellStart"/>
-            <w:r>
-              <w:rPr>
-                <w:sz w:val="24"/>
-                <w:szCs w:val="24"/>
-              </w:rPr>
-              <w:t>objType</w:t>
-            </w:r>
-            <w:proofErr w:type="spellEnd"/>
-            <w:r>
-              <w:rPr>
-                <w:sz w:val="24"/>
-                <w:szCs w:val="24"/>
-              </w:rPr>
-              <w:t>)</w:t>
+            <w:r>
+              <w:rPr>
+                <w:sz w:val="24"/>
+                <w:szCs w:val="24"/>
+              </w:rPr>
+              <w:t>GetDefaultEntity(short objType)</w:t>
             </w:r>
           </w:p>
         </w:tc>
@@ -4202,7 +3765,6 @@
                 <w:szCs w:val="24"/>
               </w:rPr>
             </w:pPr>
-            <w:proofErr w:type="spellStart"/>
             <w:r>
               <w:rPr>
                 <w:sz w:val="24"/>
@@ -4211,7 +3773,6 @@
               </w:rPr>
               <w:t>ksEntity</w:t>
             </w:r>
-            <w:proofErr w:type="spellEnd"/>
           </w:p>
         </w:tc>
         <w:tc>
@@ -4252,55 +3813,12 @@
                 <w:lang w:val="en-US"/>
               </w:rPr>
             </w:pPr>
-            <w:proofErr w:type="spellStart"/>
-            <w:proofErr w:type="gramStart"/>
-            <w:r>
-              <w:rPr>
-                <w:sz w:val="24"/>
-                <w:szCs w:val="24"/>
-              </w:rPr>
-              <w:t>GetPart</w:t>
-            </w:r>
-            <w:proofErr w:type="spellEnd"/>
-            <w:r>
-              <w:rPr>
-                <w:sz w:val="24"/>
-                <w:szCs w:val="24"/>
-              </w:rPr>
-              <w:t>(</w:t>
-            </w:r>
-            <w:proofErr w:type="spellStart"/>
-            <w:proofErr w:type="gramEnd"/>
-            <w:r>
-              <w:rPr>
-                <w:sz w:val="24"/>
-                <w:szCs w:val="24"/>
-              </w:rPr>
-              <w:t>int</w:t>
-            </w:r>
-            <w:proofErr w:type="spellEnd"/>
-            <w:r>
-              <w:rPr>
-                <w:sz w:val="24"/>
-                <w:szCs w:val="24"/>
-              </w:rPr>
-              <w:t xml:space="preserve"> </w:t>
-            </w:r>
-            <w:proofErr w:type="spellStart"/>
-            <w:r>
-              <w:rPr>
-                <w:sz w:val="24"/>
-                <w:szCs w:val="24"/>
-              </w:rPr>
-              <w:t>type</w:t>
-            </w:r>
-            <w:proofErr w:type="spellEnd"/>
-            <w:r>
-              <w:rPr>
-                <w:sz w:val="24"/>
-                <w:szCs w:val="24"/>
-              </w:rPr>
-              <w:t>)</w:t>
+            <w:r>
+              <w:rPr>
+                <w:sz w:val="24"/>
+                <w:szCs w:val="24"/>
+              </w:rPr>
+              <w:t>GetPart(int type)</w:t>
             </w:r>
           </w:p>
         </w:tc>
@@ -4317,7 +3835,6 @@
                 <w:lang w:val="en-US"/>
               </w:rPr>
             </w:pPr>
-            <w:proofErr w:type="spellStart"/>
             <w:r>
               <w:rPr>
                 <w:sz w:val="24"/>
@@ -4326,7 +3843,6 @@
               </w:rPr>
               <w:t>ksPart</w:t>
             </w:r>
-            <w:proofErr w:type="spellEnd"/>
           </w:p>
         </w:tc>
         <w:tc>
@@ -4367,55 +3883,12 @@
                 <w:lang w:val="en-US"/>
               </w:rPr>
             </w:pPr>
-            <w:proofErr w:type="spellStart"/>
-            <w:proofErr w:type="gramStart"/>
-            <w:r>
-              <w:rPr>
-                <w:sz w:val="24"/>
-                <w:szCs w:val="24"/>
-              </w:rPr>
-              <w:t>NewEntity</w:t>
-            </w:r>
-            <w:proofErr w:type="spellEnd"/>
-            <w:r>
-              <w:rPr>
-                <w:sz w:val="24"/>
-                <w:szCs w:val="24"/>
-              </w:rPr>
-              <w:t>(</w:t>
-            </w:r>
-            <w:proofErr w:type="spellStart"/>
-            <w:proofErr w:type="gramEnd"/>
-            <w:r>
-              <w:rPr>
-                <w:sz w:val="24"/>
-                <w:szCs w:val="24"/>
-              </w:rPr>
-              <w:t>short</w:t>
-            </w:r>
-            <w:proofErr w:type="spellEnd"/>
-            <w:r>
-              <w:rPr>
-                <w:sz w:val="24"/>
-                <w:szCs w:val="24"/>
-              </w:rPr>
-              <w:t xml:space="preserve"> </w:t>
-            </w:r>
-            <w:proofErr w:type="spellStart"/>
-            <w:r>
-              <w:rPr>
-                <w:sz w:val="24"/>
-                <w:szCs w:val="24"/>
-              </w:rPr>
-              <w:t>objType</w:t>
-            </w:r>
-            <w:proofErr w:type="spellEnd"/>
-            <w:r>
-              <w:rPr>
-                <w:sz w:val="24"/>
-                <w:szCs w:val="24"/>
-              </w:rPr>
-              <w:t>)</w:t>
+            <w:r>
+              <w:rPr>
+                <w:sz w:val="24"/>
+                <w:szCs w:val="24"/>
+              </w:rPr>
+              <w:t>NewEntity(short objType)</w:t>
             </w:r>
           </w:p>
         </w:tc>
@@ -4432,7 +3905,6 @@
                 <w:lang w:val="en-US"/>
               </w:rPr>
             </w:pPr>
-            <w:proofErr w:type="spellStart"/>
             <w:r>
               <w:rPr>
                 <w:sz w:val="24"/>
@@ -4441,7 +3913,6 @@
               </w:rPr>
               <w:t>ksEntity</w:t>
             </w:r>
-            <w:proofErr w:type="spellEnd"/>
           </w:p>
         </w:tc>
         <w:tc>
@@ -4493,7 +3964,7 @@
     </w:p>
     <w:p>
       <w:pPr>
-        <w:pStyle w:val="ac"/>
+        <w:pStyle w:val="Caption"/>
         <w:keepNext/>
         <w:ind w:firstLine="708"/>
         <w:jc w:val="left"/>
@@ -4513,7 +3984,7 @@
     </w:p>
     <w:tbl>
       <w:tblPr>
-        <w:tblStyle w:val="ab"/>
+        <w:tblStyle w:val="TableGrid"/>
         <w:tblW w:w="0" w:type="auto"/>
         <w:tblLook w:val="04A0" w:firstRow="1" w:lastRow="0" w:firstColumn="1" w:lastColumn="0" w:noHBand="0" w:noVBand="1"/>
       </w:tblPr>
@@ -4702,7 +4173,6 @@
                 <w:szCs w:val="24"/>
               </w:rPr>
             </w:pPr>
-            <w:proofErr w:type="spellStart"/>
             <w:r>
               <w:rPr>
                 <w:sz w:val="24"/>
@@ -4710,7 +4180,6 @@
               </w:rPr>
               <w:t>ksPlaneParam</w:t>
             </w:r>
-            <w:proofErr w:type="spellEnd"/>
           </w:p>
         </w:tc>
       </w:tr>
@@ -4784,7 +4253,6 @@
                 <w:szCs w:val="24"/>
               </w:rPr>
             </w:pPr>
-            <w:proofErr w:type="spellStart"/>
             <w:r>
               <w:rPr>
                 <w:sz w:val="24"/>
@@ -4792,7 +4260,6 @@
               </w:rPr>
               <w:t>ksPlaneParam</w:t>
             </w:r>
-            <w:proofErr w:type="spellEnd"/>
           </w:p>
         </w:tc>
       </w:tr>
@@ -4860,7 +4327,6 @@
                 <w:szCs w:val="24"/>
               </w:rPr>
             </w:pPr>
-            <w:proofErr w:type="spellStart"/>
             <w:r>
               <w:rPr>
                 <w:sz w:val="24"/>
@@ -4868,7 +4334,6 @@
               </w:rPr>
               <w:t>ksPlaneParam</w:t>
             </w:r>
-            <w:proofErr w:type="spellEnd"/>
           </w:p>
         </w:tc>
       </w:tr>
@@ -4928,10 +4393,9 @@
               </w:rPr>
             </w:pPr>
             <w:hyperlink r:id="rId9" w:history="1">
-              <w:proofErr w:type="spellStart"/>
               <w:r>
                 <w:rPr>
-                  <w:rStyle w:val="ad"/>
+                  <w:rStyle w:val="Hyperlink"/>
                   <w:color w:val="auto"/>
                   <w:sz w:val="24"/>
                   <w:szCs w:val="24"/>
@@ -4939,7 +4403,6 @@
                 </w:rPr>
                 <w:t>ksSketchDefinition</w:t>
               </w:r>
-              <w:proofErr w:type="spellEnd"/>
             </w:hyperlink>
           </w:p>
         </w:tc>
@@ -5009,10 +4472,9 @@
               </w:rPr>
             </w:pPr>
             <w:hyperlink r:id="rId10" w:history="1">
-              <w:proofErr w:type="spellStart"/>
               <w:r>
                 <w:rPr>
-                  <w:rStyle w:val="ad"/>
+                  <w:rStyle w:val="Hyperlink"/>
                   <w:color w:val="auto"/>
                   <w:sz w:val="24"/>
                   <w:szCs w:val="24"/>
@@ -5020,10 +4482,9 @@
                 </w:rPr>
                 <w:t>ks</w:t>
               </w:r>
-              <w:proofErr w:type="spellEnd"/>
               <w:r>
                 <w:rPr>
-                  <w:rStyle w:val="ad"/>
+                  <w:rStyle w:val="Hyperlink"/>
                   <w:color w:val="auto"/>
                   <w:sz w:val="24"/>
                   <w:szCs w:val="24"/>
@@ -5032,10 +4493,9 @@
                 </w:rPr>
                 <w:t>Face</w:t>
               </w:r>
-              <w:proofErr w:type="spellStart"/>
               <w:r>
                 <w:rPr>
-                  <w:rStyle w:val="ad"/>
+                  <w:rStyle w:val="Hyperlink"/>
                   <w:color w:val="auto"/>
                   <w:sz w:val="24"/>
                   <w:szCs w:val="24"/>
@@ -5043,7 +4503,6 @@
                 </w:rPr>
                 <w:t>Definition</w:t>
               </w:r>
-              <w:proofErr w:type="spellEnd"/>
             </w:hyperlink>
           </w:p>
         </w:tc>
@@ -5104,10 +4563,9 @@
               </w:rPr>
             </w:pPr>
             <w:hyperlink r:id="rId11" w:history="1">
-              <w:proofErr w:type="spellStart"/>
               <w:r>
                 <w:rPr>
-                  <w:rStyle w:val="ad"/>
+                  <w:rStyle w:val="Hyperlink"/>
                   <w:color w:val="auto"/>
                   <w:sz w:val="24"/>
                   <w:szCs w:val="24"/>
@@ -5115,7 +4573,6 @@
                 </w:rPr>
                 <w:t>ksBaseExtrusionDefinition</w:t>
               </w:r>
-              <w:proofErr w:type="spellEnd"/>
             </w:hyperlink>
           </w:p>
         </w:tc>
@@ -5176,10 +4633,9 @@
               </w:rPr>
             </w:pPr>
             <w:hyperlink r:id="rId12" w:history="1">
-              <w:proofErr w:type="spellStart"/>
               <w:r>
                 <w:rPr>
-                  <w:rStyle w:val="ad"/>
+                  <w:rStyle w:val="Hyperlink"/>
                   <w:color w:val="auto"/>
                   <w:sz w:val="24"/>
                   <w:szCs w:val="24"/>
@@ -5187,7 +4643,6 @@
                 </w:rPr>
                 <w:t>ksCutExtrusionDefinition</w:t>
               </w:r>
-              <w:proofErr w:type="spellEnd"/>
             </w:hyperlink>
           </w:p>
         </w:tc>
@@ -5216,7 +4671,6 @@
               </w:rPr>
               <w:t>o3d_bas</w:t>
             </w:r>
-            <w:proofErr w:type="spellStart"/>
             <w:r>
               <w:rPr>
                 <w:sz w:val="24"/>
@@ -5225,7 +4679,6 @@
               </w:rPr>
               <w:t>eLoft</w:t>
             </w:r>
-            <w:proofErr w:type="spellEnd"/>
           </w:p>
         </w:tc>
         <w:tc>
@@ -5268,10 +4721,9 @@
               </w:rPr>
             </w:pPr>
             <w:hyperlink r:id="rId13" w:history="1">
-              <w:proofErr w:type="spellStart"/>
               <w:r>
                 <w:rPr>
-                  <w:rStyle w:val="ad"/>
+                  <w:rStyle w:val="Hyperlink"/>
                   <w:color w:val="auto"/>
                   <w:sz w:val="24"/>
                   <w:szCs w:val="24"/>
@@ -5279,10 +4731,9 @@
                 </w:rPr>
                 <w:t>ksBase</w:t>
               </w:r>
-              <w:proofErr w:type="spellEnd"/>
               <w:r>
                 <w:rPr>
-                  <w:rStyle w:val="ad"/>
+                  <w:rStyle w:val="Hyperlink"/>
                   <w:color w:val="auto"/>
                   <w:sz w:val="24"/>
                   <w:szCs w:val="24"/>
@@ -5291,10 +4742,9 @@
                 </w:rPr>
                 <w:t>Loft</w:t>
               </w:r>
-              <w:proofErr w:type="spellStart"/>
               <w:r>
                 <w:rPr>
-                  <w:rStyle w:val="ad"/>
+                  <w:rStyle w:val="Hyperlink"/>
                   <w:color w:val="auto"/>
                   <w:sz w:val="24"/>
                   <w:szCs w:val="24"/>
@@ -5302,7 +4752,6 @@
                 </w:rPr>
                 <w:t>Definition</w:t>
               </w:r>
-              <w:proofErr w:type="spellEnd"/>
             </w:hyperlink>
           </w:p>
         </w:tc>
@@ -5468,7 +4917,6 @@
               </w:rPr>
               <w:t>vol</w:t>
             </w:r>
-            <w:proofErr w:type="spellStart"/>
             <w:r>
               <w:rPr>
                 <w:sz w:val="24"/>
@@ -5476,7 +4924,6 @@
               </w:rPr>
               <w:t>ution</w:t>
             </w:r>
-            <w:proofErr w:type="spellEnd"/>
           </w:p>
         </w:tc>
         <w:tc>
@@ -5513,10 +4960,9 @@
               </w:rPr>
             </w:pPr>
             <w:hyperlink r:id="rId14" w:history="1">
-              <w:proofErr w:type="spellStart"/>
               <w:r>
                 <w:rPr>
-                  <w:rStyle w:val="ad"/>
+                  <w:rStyle w:val="Hyperlink"/>
                   <w:color w:val="auto"/>
                   <w:sz w:val="24"/>
                   <w:szCs w:val="24"/>
@@ -5526,7 +4972,7 @@
               </w:r>
               <w:r>
                 <w:rPr>
-                  <w:rStyle w:val="ad"/>
+                  <w:rStyle w:val="Hyperlink"/>
                   <w:color w:val="auto"/>
                   <w:sz w:val="24"/>
                   <w:szCs w:val="24"/>
@@ -5537,7 +4983,7 @@
               </w:r>
               <w:r>
                 <w:rPr>
-                  <w:rStyle w:val="ad"/>
+                  <w:rStyle w:val="Hyperlink"/>
                   <w:color w:val="auto"/>
                   <w:sz w:val="24"/>
                   <w:szCs w:val="24"/>
@@ -5545,7 +4991,6 @@
                 </w:rPr>
                 <w:t>onDefinition</w:t>
               </w:r>
-              <w:proofErr w:type="spellEnd"/>
             </w:hyperlink>
           </w:p>
         </w:tc>
@@ -5578,7 +5023,6 @@
               </w:rPr>
               <w:t>vol</w:t>
             </w:r>
-            <w:proofErr w:type="spellStart"/>
             <w:r>
               <w:rPr>
                 <w:sz w:val="24"/>
@@ -5586,7 +5030,6 @@
               </w:rPr>
               <w:t>ution</w:t>
             </w:r>
-            <w:proofErr w:type="spellEnd"/>
           </w:p>
         </w:tc>
         <w:tc>
@@ -5623,10 +5066,9 @@
               </w:rPr>
             </w:pPr>
             <w:hyperlink r:id="rId15" w:history="1">
-              <w:proofErr w:type="spellStart"/>
               <w:r>
                 <w:rPr>
-                  <w:rStyle w:val="ad"/>
+                  <w:rStyle w:val="Hyperlink"/>
                   <w:color w:val="auto"/>
                   <w:sz w:val="24"/>
                   <w:szCs w:val="24"/>
@@ -5636,7 +5078,7 @@
               </w:r>
               <w:r>
                 <w:rPr>
-                  <w:rStyle w:val="ad"/>
+                  <w:rStyle w:val="Hyperlink"/>
                   <w:color w:val="auto"/>
                   <w:sz w:val="24"/>
                   <w:szCs w:val="24"/>
@@ -5647,7 +5089,7 @@
               </w:r>
               <w:r>
                 <w:rPr>
-                  <w:rStyle w:val="ad"/>
+                  <w:rStyle w:val="Hyperlink"/>
                   <w:color w:val="auto"/>
                   <w:sz w:val="24"/>
                   <w:szCs w:val="24"/>
@@ -5655,7 +5097,6 @@
                 </w:rPr>
                 <w:t>onDefinition</w:t>
               </w:r>
-              <w:proofErr w:type="spellEnd"/>
             </w:hyperlink>
           </w:p>
         </w:tc>
@@ -5687,21 +5128,19 @@
       <w:r>
         <w:t xml:space="preserve">1. Инициализация главного </w:t>
       </w:r>
-      <w:proofErr w:type="spellStart"/>
+      <w:commentRangeStart w:id="4"/>
       <w:r>
         <w:t>интрефейса</w:t>
       </w:r>
-      <w:proofErr w:type="spellEnd"/>
-      <w:r>
-        <w:t xml:space="preserve"> приложения API - </w:t>
-      </w:r>
-      <w:proofErr w:type="spellStart"/>
-      <w:r>
-        <w:t>KompasObject</w:t>
-      </w:r>
-      <w:proofErr w:type="spellEnd"/>
-      <w:r>
-        <w:t>. Он инициализируется один раз для всего сеанса работы программы.</w:t>
+      <w:commentRangeEnd w:id="4"/>
+      <w:r>
+        <w:rPr>
+          <w:rStyle w:val="CommentReference"/>
+        </w:rPr>
+        <w:commentReference w:id="4"/>
+      </w:r>
+      <w:r>
+        <w:t xml:space="preserve"> приложения API - KompasObject. Он инициализируется один раз для всего сеанса работы программы.</w:t>
       </w:r>
     </w:p>
     <w:p>
@@ -5735,15 +5174,7 @@
         <w:ind w:firstLine="851"/>
       </w:pPr>
       <w:r>
-        <w:t xml:space="preserve">3. Создание компонента и получение на него указателя (интерфейс </w:t>
-      </w:r>
-      <w:proofErr w:type="spellStart"/>
-      <w:r>
-        <w:t>ksPart</w:t>
-      </w:r>
-      <w:proofErr w:type="spellEnd"/>
-      <w:r>
-        <w:t>).</w:t>
+        <w:t>3. Создание компонента и получение на него указателя (интерфейс ksPart).</w:t>
       </w:r>
       <w:r>
         <w:t xml:space="preserve"> </w:t>
@@ -5779,15 +5210,7 @@
         <w:t xml:space="preserve"> </w:t>
       </w:r>
       <w:r>
-        <w:t xml:space="preserve">Для детали необходимо получить указатель на компонент типа </w:t>
-      </w:r>
-      <w:proofErr w:type="spellStart"/>
-      <w:r>
-        <w:t>pTop_Part</w:t>
-      </w:r>
-      <w:proofErr w:type="spellEnd"/>
-      <w:r>
-        <w:t>.</w:t>
+        <w:t>Для детали необходимо получить указатель на компонент типа pTop_Part.</w:t>
       </w:r>
     </w:p>
     <w:p>
@@ -5795,31 +5218,19 @@
         <w:ind w:firstLine="851"/>
       </w:pPr>
       <w:r>
-        <w:t xml:space="preserve">4. Создание с помощью метода </w:t>
-      </w:r>
-      <w:proofErr w:type="spellStart"/>
-      <w:proofErr w:type="gramStart"/>
-      <w:r>
-        <w:t>ksPart</w:t>
-      </w:r>
-      <w:proofErr w:type="spellEnd"/>
-      <w:r>
-        <w:t>::</w:t>
-      </w:r>
-      <w:proofErr w:type="spellStart"/>
-      <w:proofErr w:type="gramEnd"/>
-      <w:r>
-        <w:t>NewEntity</w:t>
-      </w:r>
-      <w:proofErr w:type="spellEnd"/>
-      <w:r>
-        <w:t xml:space="preserve"> интерфейса нужной операции. При этом в метод передается </w:t>
-      </w:r>
-      <w:proofErr w:type="spellStart"/>
+        <w:t xml:space="preserve">4. Создание с помощью метода ksPart::NewEntity интерфейса нужной операции. При этом в метод передается </w:t>
+      </w:r>
+      <w:commentRangeStart w:id="5"/>
       <w:r>
         <w:t>соответсвтующий</w:t>
       </w:r>
-      <w:proofErr w:type="spellEnd"/>
+      <w:commentRangeEnd w:id="5"/>
+      <w:r>
+        <w:rPr>
+          <w:rStyle w:val="CommentReference"/>
+        </w:rPr>
+        <w:commentReference w:id="5"/>
+      </w:r>
       <w:r>
         <w:t xml:space="preserve"> идентификатор</w:t>
       </w:r>
@@ -5835,33 +5246,7 @@
         <w:ind w:firstLine="851"/>
       </w:pPr>
       <w:r>
-        <w:t xml:space="preserve">5. Получение с помощью метода </w:t>
-      </w:r>
-      <w:proofErr w:type="spellStart"/>
-      <w:proofErr w:type="gramStart"/>
-      <w:r>
-        <w:t>ksEntity</w:t>
-      </w:r>
-      <w:proofErr w:type="spellEnd"/>
-      <w:r>
-        <w:t>::</w:t>
-      </w:r>
-      <w:proofErr w:type="spellStart"/>
-      <w:proofErr w:type="gramEnd"/>
-      <w:r>
-        <w:t>GetDifinition</w:t>
-      </w:r>
-      <w:proofErr w:type="spellEnd"/>
-      <w:r>
-        <w:t xml:space="preserve"> указателя на интерфейс параметров конкретной операции (для выдавливания этим интерфейсом является </w:t>
-      </w:r>
-      <w:proofErr w:type="spellStart"/>
-      <w:r>
-        <w:t>ksBossExtrusionDefinition</w:t>
-      </w:r>
-      <w:proofErr w:type="spellEnd"/>
-      <w:r>
-        <w:t>). Настройка этих параметров необходимым пользователю образом.</w:t>
+        <w:t>5. Получение с помощью метода ksEntity::GetDifinition указателя на интерфейс параметров конкретной операции (для выдавливания этим интерфейсом является ksBossExtrusionDefinition). Настройка этих параметров необходимым пользователю образом.</w:t>
       </w:r>
     </w:p>
     <w:p>
@@ -5869,25 +5254,7 @@
         <w:ind w:firstLine="851"/>
       </w:pPr>
       <w:r>
-        <w:t xml:space="preserve">6. Создание операции с помощью метода </w:t>
-      </w:r>
-      <w:proofErr w:type="spellStart"/>
-      <w:proofErr w:type="gramStart"/>
-      <w:r>
-        <w:t>ksEntity</w:t>
-      </w:r>
-      <w:proofErr w:type="spellEnd"/>
-      <w:r>
-        <w:t>::</w:t>
-      </w:r>
-      <w:proofErr w:type="spellStart"/>
-      <w:proofErr w:type="gramEnd"/>
-      <w:r>
-        <w:t>Create</w:t>
-      </w:r>
-      <w:proofErr w:type="spellEnd"/>
-      <w:r>
-        <w:t>.</w:t>
+        <w:t>6. Создание операции с помощью метода ksEntity::Create.</w:t>
       </w:r>
     </w:p>
     <w:p>
@@ -5915,10 +5282,10 @@
     </w:p>
     <w:p>
       <w:pPr>
-        <w:pStyle w:val="10"/>
+        <w:pStyle w:val="Heading1"/>
         <w:spacing w:after="0"/>
       </w:pPr>
-      <w:bookmarkStart w:id="5" w:name="_Toc35912278"/>
+      <w:bookmarkStart w:id="6" w:name="_Toc35912278"/>
       <w:r>
         <w:lastRenderedPageBreak/>
         <w:t>1.3</w:t>
@@ -5932,7 +5299,7 @@
       <w:r>
         <w:t>бзор аналогов</w:t>
       </w:r>
-      <w:bookmarkEnd w:id="5"/>
+      <w:bookmarkEnd w:id="6"/>
     </w:p>
     <w:p>
       <w:pPr>
@@ -5977,15 +5344,7 @@
         <w:t>т</w:t>
       </w:r>
       <w:r>
-        <w:t xml:space="preserve">риховка 1-3х </w:t>
-      </w:r>
-      <w:proofErr w:type="spellStart"/>
-      <w:r>
-        <w:t>слойных</w:t>
-      </w:r>
-      <w:proofErr w:type="spellEnd"/>
-      <w:r>
-        <w:t xml:space="preserve"> стен.</w:t>
+        <w:t>риховка 1-3х слойных стен.</w:t>
       </w:r>
     </w:p>
     <w:p>
@@ -6041,7 +5400,7 @@
                     <pic:cNvPicPr/>
                   </pic:nvPicPr>
                   <pic:blipFill>
-                    <a:blip r:embed="rId16"/>
+                    <a:blip r:embed="rId20"/>
                     <a:stretch>
                       <a:fillRect/>
                     </a:stretch>
@@ -6140,7 +5499,7 @@
                     <pic:cNvPicPr/>
                   </pic:nvPicPr>
                   <pic:blipFill>
-                    <a:blip r:embed="rId17"/>
+                    <a:blip r:embed="rId21"/>
                     <a:stretch>
                       <a:fillRect/>
                     </a:stretch>
@@ -6188,11 +5547,11 @@
     </w:p>
     <w:p>
       <w:pPr>
-        <w:pStyle w:val="10"/>
+        <w:pStyle w:val="Heading1"/>
         <w:spacing w:after="0"/>
       </w:pPr>
-      <w:bookmarkStart w:id="6" w:name="_Toc472681135"/>
-      <w:bookmarkStart w:id="7" w:name="_Toc35912279"/>
+      <w:bookmarkStart w:id="7" w:name="_Toc472681135"/>
+      <w:bookmarkStart w:id="8" w:name="_Toc35912279"/>
       <w:r>
         <w:lastRenderedPageBreak/>
         <w:t>2</w:t>
@@ -6203,8 +5562,8 @@
       <w:r>
         <w:t>Описание предмета проектирования</w:t>
       </w:r>
-      <w:bookmarkEnd w:id="6"/>
       <w:bookmarkEnd w:id="7"/>
+      <w:bookmarkEnd w:id="8"/>
     </w:p>
     <w:p>
       <w:pPr>
@@ -6438,7 +5797,7 @@
                     <pic:cNvPicPr/>
                   </pic:nvPicPr>
                   <pic:blipFill>
-                    <a:blip r:embed="rId18"/>
+                    <a:blip r:embed="rId22"/>
                     <a:stretch>
                       <a:fillRect/>
                     </a:stretch>
@@ -6461,10 +5820,10 @@
     </w:p>
     <w:p>
       <w:pPr>
-        <w:pStyle w:val="ac"/>
+        <w:pStyle w:val="Caption"/>
         <w:jc w:val="center"/>
       </w:pPr>
-      <w:bookmarkStart w:id="8" w:name="_Ref477705320"/>
+      <w:bookmarkStart w:id="9" w:name="_Ref477705320"/>
       <w:r>
         <w:t xml:space="preserve">Рисунок </w:t>
       </w:r>
@@ -6504,9 +5863,9 @@
         </w:rPr>
         <w:fldChar w:fldCharType="end"/>
       </w:r>
-      <w:bookmarkStart w:id="9" w:name="_Ref475872475"/>
-      <w:bookmarkStart w:id="10" w:name="_Ref475872479"/>
-      <w:bookmarkEnd w:id="8"/>
+      <w:bookmarkStart w:id="10" w:name="_Ref475872475"/>
+      <w:bookmarkStart w:id="11" w:name="_Ref475872479"/>
+      <w:bookmarkEnd w:id="9"/>
       <w:r>
         <w:t xml:space="preserve"> </w:t>
       </w:r>
@@ -6537,17 +5896,17 @@
       <w:r>
         <w:t xml:space="preserve"> </w:t>
       </w:r>
-      <w:bookmarkEnd w:id="9"/>
       <w:bookmarkEnd w:id="10"/>
-    </w:p>
-    <w:p>
-      <w:bookmarkStart w:id="11" w:name="_Toc405554120"/>
-      <w:bookmarkStart w:id="12" w:name="_Toc405554152"/>
-      <w:bookmarkStart w:id="13" w:name="_Toc472681136"/>
-    </w:p>
-    <w:bookmarkEnd w:id="11"/>
+      <w:bookmarkEnd w:id="11"/>
+    </w:p>
+    <w:p>
+      <w:bookmarkStart w:id="12" w:name="_Toc405554120"/>
+      <w:bookmarkStart w:id="13" w:name="_Toc405554152"/>
+      <w:bookmarkStart w:id="14" w:name="_Toc472681136"/>
+    </w:p>
     <w:bookmarkEnd w:id="12"/>
     <w:bookmarkEnd w:id="13"/>
+    <w:bookmarkEnd w:id="14"/>
     <w:p>
       <w:pPr>
         <w:spacing w:after="200" w:line="276" w:lineRule="auto"/>
@@ -6566,10 +5925,10 @@
     </w:p>
     <w:p>
       <w:pPr>
-        <w:pStyle w:val="10"/>
+        <w:pStyle w:val="Heading1"/>
         <w:spacing w:after="0"/>
       </w:pPr>
-      <w:bookmarkStart w:id="14" w:name="_Toc35912280"/>
+      <w:bookmarkStart w:id="15" w:name="_Toc35912280"/>
       <w:r>
         <w:lastRenderedPageBreak/>
         <w:t>3</w:t>
@@ -6580,7 +5939,7 @@
       <w:r>
         <w:t>Проект программы</w:t>
       </w:r>
-      <w:bookmarkEnd w:id="14"/>
+      <w:bookmarkEnd w:id="15"/>
     </w:p>
     <w:p>
       <w:pPr>
@@ -6666,10 +6025,10 @@
     </w:p>
     <w:p>
       <w:pPr>
-        <w:pStyle w:val="10"/>
+        <w:pStyle w:val="Heading1"/>
         <w:spacing w:after="0"/>
       </w:pPr>
-      <w:bookmarkStart w:id="15" w:name="_Toc35912281"/>
+      <w:bookmarkStart w:id="16" w:name="_Toc35912281"/>
       <w:r>
         <w:t>3</w:t>
       </w:r>
@@ -6703,36 +6062,17 @@
       <w:r>
         <w:t>)</w:t>
       </w:r>
-      <w:bookmarkEnd w:id="15"/>
-    </w:p>
-    <w:p>
-      <w:r>
-        <w:t>Вариант использования (</w:t>
-      </w:r>
-      <w:proofErr w:type="spellStart"/>
-      <w:r>
-        <w:t>use</w:t>
-      </w:r>
-      <w:proofErr w:type="spellEnd"/>
+      <w:bookmarkEnd w:id="16"/>
+    </w:p>
+    <w:p>
+      <w:r>
+        <w:t>Вариант использования (use case) — это описание множества последовательных действий (включая вариации), которые выполняются некоторым субъектом с целью получения результата, значимого для некоторого действующего лица</w:t>
+      </w:r>
       <w:r>
         <w:t xml:space="preserve"> </w:t>
       </w:r>
-      <w:proofErr w:type="spellStart"/>
-      <w:r>
-        <w:t>case</w:t>
-      </w:r>
-      <w:proofErr w:type="spellEnd"/>
-      <w:r>
-        <w:t>) — это описание множества последовательных действий (включая вариации), которые выполняются некоторым субъектом с целью получения результата, значимого для некоторого действующего лица</w:t>
-      </w:r>
-      <w:r>
-        <w:t xml:space="preserve"> </w:t>
-      </w:r>
-      <w:r>
-        <w:t>[5]</w:t>
-      </w:r>
-      <w:r>
-        <w:t>.</w:t>
+      <w:r>
+        <w:t>[5].</w:t>
       </w:r>
     </w:p>
     <w:p>
@@ -6776,6 +6116,7 @@
           <w:lang w:val="en-US"/>
         </w:rPr>
       </w:pPr>
+      <w:commentRangeStart w:id="17"/>
       <w:r>
         <w:rPr>
           <w:noProof/>
@@ -6797,7 +6138,7 @@
                     <pic:cNvPicPr/>
                   </pic:nvPicPr>
                   <pic:blipFill>
-                    <a:blip r:embed="rId19">
+                    <a:blip r:embed="rId23">
                       <a:extLst>
                         <a:ext uri="{28A0092B-C50C-407E-A947-70E740481C1C}">
                           <a14:useLocalDpi xmlns:a14="http://schemas.microsoft.com/office/drawing/2010/main" val="0"/>
@@ -6823,10 +6164,17 @@
           </wp:inline>
         </w:drawing>
       </w:r>
-    </w:p>
-    <w:p>
-      <w:pPr>
-        <w:pStyle w:val="ac"/>
+      <w:commentRangeEnd w:id="17"/>
+      <w:r>
+        <w:rPr>
+          <w:rStyle w:val="CommentReference"/>
+        </w:rPr>
+        <w:commentReference w:id="17"/>
+      </w:r>
+    </w:p>
+    <w:p>
+      <w:pPr>
+        <w:pStyle w:val="Caption"/>
         <w:jc w:val="center"/>
         <w:rPr>
           <w:rFonts w:eastAsiaTheme="majorEastAsia" w:cstheme="majorBidi"/>
@@ -6835,11 +6183,11 @@
           <w:szCs w:val="24"/>
         </w:rPr>
       </w:pPr>
-      <w:bookmarkStart w:id="16" w:name="_Ref475872589"/>
+      <w:bookmarkStart w:id="18" w:name="_Ref475872589"/>
       <w:r>
         <w:t xml:space="preserve">Рисунок </w:t>
       </w:r>
-      <w:bookmarkEnd w:id="16"/>
+      <w:bookmarkEnd w:id="18"/>
       <w:r>
         <w:t>3</w:t>
       </w:r>
@@ -6861,10 +6209,10 @@
     </w:p>
     <w:p>
       <w:pPr>
-        <w:pStyle w:val="10"/>
+        <w:pStyle w:val="Heading1"/>
         <w:spacing w:after="0"/>
       </w:pPr>
-      <w:bookmarkStart w:id="17" w:name="_Toc35912282"/>
+      <w:bookmarkStart w:id="19" w:name="_Toc35912282"/>
       <w:r>
         <w:lastRenderedPageBreak/>
         <w:t xml:space="preserve">3.2 </w:t>
@@ -6875,7 +6223,7 @@
       <w:r>
         <w:t xml:space="preserve"> классов</w:t>
       </w:r>
-      <w:bookmarkEnd w:id="17"/>
+      <w:bookmarkEnd w:id="19"/>
     </w:p>
     <w:p>
       <w:pPr>
@@ -6891,94 +6239,55 @@
           <w:sz w:val="27"/>
           <w:szCs w:val="27"/>
         </w:rPr>
-        <w:t>Диаграмма классов (</w:t>
-      </w:r>
-      <w:proofErr w:type="spellStart"/>
+        <w:t>Диаграмма классов (class diagram) служит для представления статической структуры модели системы в терминологии классов объектно-ориентированного программирования. Диаграмма классов может отражать, в частности, различные взаимосвязи между отдельными сущностями предметной области, а также описывает их внутреннюю структуру и типы отношений</w:t>
+      </w:r>
       <w:r>
         <w:rPr>
           <w:color w:val="000000"/>
           <w:sz w:val="27"/>
           <w:szCs w:val="27"/>
         </w:rPr>
-        <w:t>class</w:t>
-      </w:r>
-      <w:proofErr w:type="spellEnd"/>
+        <w:t xml:space="preserve"> </w:t>
+      </w:r>
       <w:r>
         <w:rPr>
           <w:color w:val="000000"/>
           <w:sz w:val="27"/>
           <w:szCs w:val="27"/>
         </w:rPr>
-        <w:t xml:space="preserve"> </w:t>
-      </w:r>
-      <w:proofErr w:type="spellStart"/>
+        <w:t>[6]</w:t>
+      </w:r>
       <w:r>
         <w:rPr>
           <w:color w:val="000000"/>
           <w:sz w:val="27"/>
           <w:szCs w:val="27"/>
         </w:rPr>
-        <w:t>diagram</w:t>
-      </w:r>
-      <w:proofErr w:type="spellEnd"/>
-      <w:r>
-        <w:rPr>
-          <w:color w:val="000000"/>
-          <w:sz w:val="27"/>
-          <w:szCs w:val="27"/>
-        </w:rPr>
-        <w:t>) служит для представления статической структуры модели системы в терминологии классов объектно-ориентированного программирования. Диаграмма классов может отражать, в частности, различные взаимосвязи между отдельными сущностями предметной области, а также описывает их внутреннюю структуру и типы отношений</w:t>
-      </w:r>
-      <w:r>
-        <w:rPr>
-          <w:color w:val="000000"/>
-          <w:sz w:val="27"/>
-          <w:szCs w:val="27"/>
-        </w:rPr>
+        <w:t>. </w:t>
+      </w:r>
+    </w:p>
+    <w:p>
+      <w:r>
+        <w:t>Для реализации был выбран следующий набор классов:</w:t>
+      </w:r>
+      <w:r>
         <w:t xml:space="preserve"> </w:t>
       </w:r>
-      <w:r>
-        <w:rPr>
-          <w:color w:val="000000"/>
-          <w:sz w:val="27"/>
-          <w:szCs w:val="27"/>
-          <w:lang w:val="en-US"/>
-        </w:rPr>
-        <w:t>[6]</w:t>
-      </w:r>
-      <w:r>
-        <w:rPr>
-          <w:color w:val="000000"/>
-          <w:sz w:val="27"/>
-          <w:szCs w:val="27"/>
-        </w:rPr>
-        <w:t>. </w:t>
-      </w:r>
-    </w:p>
-    <w:p>
-      <w:r>
-        <w:t>Для реализации был выбран следующий набор классов:</w:t>
-      </w:r>
-      <w:r>
-        <w:t xml:space="preserve"> </w:t>
-      </w:r>
-    </w:p>
-    <w:p>
-      <w:pPr>
-        <w:pStyle w:val="a7"/>
+    </w:p>
+    <w:p>
+      <w:pPr>
+        <w:pStyle w:val="ListParagraph"/>
         <w:numPr>
           <w:ilvl w:val="0"/>
           <w:numId w:val="23"/>
         </w:numPr>
       </w:pPr>
-      <w:proofErr w:type="spellStart"/>
       <w:r>
         <w:rPr>
           <w:lang w:val="en-US"/>
         </w:rPr>
         <w:t>MainForm</w:t>
       </w:r>
-      <w:proofErr w:type="spellEnd"/>
       <w:r>
         <w:t xml:space="preserve"> – класс, в котором осуществляется взаимодействие между пользователем и программой</w:t>
       </w:r>
@@ -6988,20 +6297,18 @@
     </w:p>
     <w:p>
       <w:pPr>
-        <w:pStyle w:val="a7"/>
+        <w:pStyle w:val="ListParagraph"/>
         <w:numPr>
           <w:ilvl w:val="0"/>
           <w:numId w:val="23"/>
         </w:numPr>
       </w:pPr>
-      <w:proofErr w:type="spellStart"/>
       <w:r>
         <w:rPr>
           <w:lang w:val="en-US"/>
         </w:rPr>
         <w:t>HouseBuilder</w:t>
       </w:r>
-      <w:proofErr w:type="spellEnd"/>
       <w:r>
         <w:t xml:space="preserve"> – класс, осуществляющий вызов необходимых методов API САПР</w:t>
       </w:r>
@@ -7011,20 +6318,18 @@
     </w:p>
     <w:p>
       <w:pPr>
-        <w:pStyle w:val="a7"/>
+        <w:pStyle w:val="ListParagraph"/>
         <w:numPr>
           <w:ilvl w:val="0"/>
           <w:numId w:val="23"/>
         </w:numPr>
       </w:pPr>
-      <w:proofErr w:type="spellStart"/>
       <w:r>
         <w:rPr>
           <w:lang w:val="en-US"/>
         </w:rPr>
         <w:t>HouseParameters</w:t>
       </w:r>
-      <w:proofErr w:type="spellEnd"/>
       <w:r>
         <w:t xml:space="preserve"> – класс, осуществляющий хранение параметров скворечника</w:t>
       </w:r>
@@ -7034,20 +6339,18 @@
     </w:p>
     <w:p>
       <w:pPr>
-        <w:pStyle w:val="a7"/>
+        <w:pStyle w:val="ListParagraph"/>
         <w:numPr>
           <w:ilvl w:val="0"/>
           <w:numId w:val="23"/>
         </w:numPr>
       </w:pPr>
-      <w:proofErr w:type="spellStart"/>
       <w:r>
         <w:rPr>
           <w:lang w:val="en-US"/>
         </w:rPr>
         <w:t>KompasConnector</w:t>
       </w:r>
-      <w:proofErr w:type="spellEnd"/>
       <w:r>
         <w:t xml:space="preserve"> – класс, отвечающий за работу с </w:t>
       </w:r>
@@ -7060,14 +6363,12 @@
       <w:r>
         <w:t xml:space="preserve"> </w:t>
       </w:r>
-      <w:proofErr w:type="spellStart"/>
       <w:r>
         <w:rPr>
           <w:lang w:val="en-US"/>
         </w:rPr>
         <w:t>Kompas</w:t>
       </w:r>
-      <w:proofErr w:type="spellEnd"/>
       <w:r>
         <w:t>.</w:t>
       </w:r>
@@ -7104,6 +6405,7 @@
         <w:ind w:firstLine="0"/>
         <w:jc w:val="center"/>
       </w:pPr>
+      <w:commentRangeStart w:id="20"/>
       <w:r>
         <w:rPr>
           <w:noProof/>
@@ -7124,7 +6426,7 @@
                     <pic:cNvPicPr/>
                   </pic:nvPicPr>
                   <pic:blipFill>
-                    <a:blip r:embed="rId20"/>
+                    <a:blip r:embed="rId24"/>
                     <a:stretch>
                       <a:fillRect/>
                     </a:stretch>
@@ -7144,17 +6446,24 @@
           </wp:inline>
         </w:drawing>
       </w:r>
-    </w:p>
-    <w:p>
-      <w:pPr>
-        <w:pStyle w:val="ac"/>
+      <w:commentRangeEnd w:id="20"/>
+      <w:r>
+        <w:rPr>
+          <w:rStyle w:val="CommentReference"/>
+        </w:rPr>
+        <w:commentReference w:id="20"/>
+      </w:r>
+    </w:p>
+    <w:p>
+      <w:pPr>
+        <w:pStyle w:val="Caption"/>
         <w:jc w:val="center"/>
       </w:pPr>
-      <w:bookmarkStart w:id="18" w:name="_Ref477702443"/>
+      <w:bookmarkStart w:id="21" w:name="_Ref477702443"/>
       <w:r>
         <w:t xml:space="preserve">Рисунок </w:t>
       </w:r>
-      <w:bookmarkEnd w:id="18"/>
+      <w:bookmarkEnd w:id="21"/>
       <w:r>
         <w:t>3</w:t>
       </w:r>
@@ -7179,15 +6488,15 @@
     </w:p>
     <w:p>
       <w:pPr>
-        <w:pStyle w:val="10"/>
+        <w:pStyle w:val="Heading1"/>
         <w:spacing w:after="0"/>
       </w:pPr>
-      <w:bookmarkStart w:id="19" w:name="_Toc35912283"/>
+      <w:bookmarkStart w:id="22" w:name="_Toc35912283"/>
       <w:r>
         <w:lastRenderedPageBreak/>
         <w:t>3.3 Макет пользовательского интерфейса</w:t>
       </w:r>
-      <w:bookmarkEnd w:id="19"/>
+      <w:bookmarkEnd w:id="22"/>
     </w:p>
     <w:p>
       <w:pPr>
@@ -7249,6 +6558,7 @@
         <w:ind w:firstLine="0"/>
         <w:jc w:val="center"/>
       </w:pPr>
+      <w:commentRangeStart w:id="23"/>
       <w:r>
         <w:rPr>
           <w:noProof/>
@@ -7269,7 +6579,7 @@
                     <pic:cNvPicPr/>
                   </pic:nvPicPr>
                   <pic:blipFill>
-                    <a:blip r:embed="rId21"/>
+                    <a:blip r:embed="rId25"/>
                     <a:stretch>
                       <a:fillRect/>
                     </a:stretch>
@@ -7289,18 +6599,25 @@
           </wp:inline>
         </w:drawing>
       </w:r>
-    </w:p>
-    <w:p>
-      <w:pPr>
-        <w:pStyle w:val="ac"/>
+      <w:commentRangeEnd w:id="23"/>
+      <w:r>
+        <w:rPr>
+          <w:rStyle w:val="CommentReference"/>
+        </w:rPr>
+        <w:commentReference w:id="23"/>
+      </w:r>
+    </w:p>
+    <w:p>
+      <w:pPr>
+        <w:pStyle w:val="Caption"/>
         <w:jc w:val="center"/>
       </w:pPr>
-      <w:bookmarkStart w:id="20" w:name="_Ref477704740"/>
+      <w:bookmarkStart w:id="24" w:name="_Ref477704740"/>
       <w:r>
         <w:t xml:space="preserve">Рисунок </w:t>
       </w:r>
-      <w:bookmarkStart w:id="21" w:name="_Ref475872673"/>
-      <w:bookmarkEnd w:id="20"/>
+      <w:bookmarkStart w:id="25" w:name="_Ref475872673"/>
+      <w:bookmarkEnd w:id="24"/>
       <w:r>
         <w:t xml:space="preserve">3.3 – </w:t>
       </w:r>
@@ -7310,7 +6627,7 @@
       <w:r>
         <w:t xml:space="preserve"> при запуске </w:t>
       </w:r>
-      <w:bookmarkEnd w:id="21"/>
+      <w:bookmarkEnd w:id="25"/>
     </w:p>
     <w:p>
       <w:pPr>
@@ -7324,26 +6641,26 @@
     </w:p>
     <w:p>
       <w:pPr>
-        <w:pStyle w:val="10"/>
+        <w:pStyle w:val="Heading1"/>
         <w:spacing w:after="0"/>
       </w:pPr>
-      <w:bookmarkStart w:id="22" w:name="_Toc472681143"/>
-      <w:bookmarkStart w:id="23" w:name="_Toc477703894"/>
-      <w:bookmarkStart w:id="24" w:name="_Toc35912284"/>
+      <w:bookmarkStart w:id="26" w:name="_Toc472681143"/>
+      <w:bookmarkStart w:id="27" w:name="_Toc477703894"/>
+      <w:bookmarkStart w:id="28" w:name="_Toc35912284"/>
       <w:r>
         <w:lastRenderedPageBreak/>
         <w:t xml:space="preserve">Список </w:t>
       </w:r>
-      <w:bookmarkEnd w:id="22"/>
-      <w:bookmarkEnd w:id="23"/>
+      <w:bookmarkEnd w:id="26"/>
+      <w:bookmarkEnd w:id="27"/>
       <w:r>
         <w:t>использованных источников</w:t>
       </w:r>
-      <w:bookmarkEnd w:id="24"/>
-    </w:p>
-    <w:p>
-      <w:pPr>
-        <w:pStyle w:val="a7"/>
+      <w:bookmarkEnd w:id="28"/>
+    </w:p>
+    <w:p>
+      <w:pPr>
+        <w:pStyle w:val="ListParagraph"/>
         <w:numPr>
           <w:ilvl w:val="6"/>
           <w:numId w:val="2"/>
@@ -7360,16 +6677,8 @@
         <w:rPr>
           <w:szCs w:val="28"/>
         </w:rPr>
-        <w:t>КОМПАС-3D</w:t>
-      </w:r>
-      <w:proofErr w:type="gramStart"/>
-      <w:r>
-        <w:rPr>
-          <w:szCs w:val="28"/>
-        </w:rPr>
-        <w:t>: О</w:t>
-      </w:r>
-      <w:proofErr w:type="gramEnd"/>
+        <w:t>КОМПАС-3D: О</w:t>
+      </w:r>
       <w:r>
         <w:rPr>
           <w:szCs w:val="28"/>
@@ -7382,10 +6691,10 @@
         </w:rPr>
         <w:t xml:space="preserve">программе. Официальный сайт САПР КОМПАС [Электронный ресурс]. – Режим доступа: </w:t>
       </w:r>
-      <w:hyperlink r:id="rId22" w:history="1">
+      <w:hyperlink r:id="rId26" w:history="1">
         <w:r>
           <w:rPr>
-            <w:rStyle w:val="ad"/>
+            <w:rStyle w:val="Hyperlink"/>
             <w:szCs w:val="28"/>
             <w:lang w:val="en-US"/>
           </w:rPr>
@@ -7393,65 +6702,59 @@
         </w:r>
         <w:r>
           <w:rPr>
-            <w:rStyle w:val="ad"/>
+            <w:rStyle w:val="Hyperlink"/>
             <w:szCs w:val="28"/>
           </w:rPr>
           <w:t>://</w:t>
         </w:r>
-        <w:proofErr w:type="spellStart"/>
         <w:r>
           <w:rPr>
-            <w:rStyle w:val="ad"/>
+            <w:rStyle w:val="Hyperlink"/>
             <w:szCs w:val="28"/>
             <w:lang w:val="en-US"/>
           </w:rPr>
           <w:t>kompas</w:t>
         </w:r>
-        <w:proofErr w:type="spellEnd"/>
         <w:r>
           <w:rPr>
-            <w:rStyle w:val="ad"/>
+            <w:rStyle w:val="Hyperlink"/>
             <w:szCs w:val="28"/>
           </w:rPr>
           <w:t>.</w:t>
         </w:r>
-        <w:proofErr w:type="spellStart"/>
         <w:r>
           <w:rPr>
-            <w:rStyle w:val="ad"/>
+            <w:rStyle w:val="Hyperlink"/>
             <w:szCs w:val="28"/>
             <w:lang w:val="en-US"/>
           </w:rPr>
           <w:t>ru</w:t>
         </w:r>
-        <w:proofErr w:type="spellEnd"/>
         <w:r>
           <w:rPr>
-            <w:rStyle w:val="ad"/>
+            <w:rStyle w:val="Hyperlink"/>
             <w:szCs w:val="28"/>
           </w:rPr>
           <w:t>/</w:t>
         </w:r>
-        <w:proofErr w:type="spellStart"/>
         <w:r>
           <w:rPr>
-            <w:rStyle w:val="ad"/>
+            <w:rStyle w:val="Hyperlink"/>
             <w:szCs w:val="28"/>
             <w:lang w:val="en-US"/>
           </w:rPr>
           <w:t>kompas</w:t>
         </w:r>
-        <w:proofErr w:type="spellEnd"/>
         <w:r>
           <w:rPr>
-            <w:rStyle w:val="ad"/>
+            <w:rStyle w:val="Hyperlink"/>
             <w:szCs w:val="28"/>
           </w:rPr>
           <w:t>-3</w:t>
         </w:r>
         <w:r>
           <w:rPr>
-            <w:rStyle w:val="ad"/>
+            <w:rStyle w:val="Hyperlink"/>
             <w:szCs w:val="28"/>
             <w:lang w:val="en-US"/>
           </w:rPr>
@@ -7459,14 +6762,14 @@
         </w:r>
         <w:r>
           <w:rPr>
-            <w:rStyle w:val="ad"/>
+            <w:rStyle w:val="Hyperlink"/>
             <w:szCs w:val="28"/>
           </w:rPr>
           <w:t>/</w:t>
         </w:r>
         <w:r>
           <w:rPr>
-            <w:rStyle w:val="ad"/>
+            <w:rStyle w:val="Hyperlink"/>
             <w:szCs w:val="28"/>
             <w:lang w:val="en-US"/>
           </w:rPr>
@@ -7474,7 +6777,7 @@
         </w:r>
         <w:r>
           <w:rPr>
-            <w:rStyle w:val="ad"/>
+            <w:rStyle w:val="Hyperlink"/>
             <w:szCs w:val="28"/>
           </w:rPr>
           <w:t>/</w:t>
@@ -7525,7 +6828,7 @@
     </w:p>
     <w:p>
       <w:pPr>
-        <w:pStyle w:val="a7"/>
+        <w:pStyle w:val="ListParagraph"/>
         <w:numPr>
           <w:ilvl w:val="6"/>
           <w:numId w:val="2"/>
@@ -7538,19 +6841,11 @@
           <w:szCs w:val="28"/>
         </w:rPr>
       </w:pPr>
-      <w:proofErr w:type="spellStart"/>
-      <w:r>
-        <w:rPr>
-          <w:szCs w:val="28"/>
-        </w:rPr>
-        <w:t>Кидрук</w:t>
-      </w:r>
-      <w:proofErr w:type="spellEnd"/>
-      <w:r>
-        <w:rPr>
-          <w:szCs w:val="28"/>
-        </w:rPr>
-        <w:t xml:space="preserve"> Максим. КОМПАС-3</w:t>
+      <w:r>
+        <w:rPr>
+          <w:szCs w:val="28"/>
+        </w:rPr>
+        <w:t>Кидрук Максим. КОМПАС-3</w:t>
       </w:r>
       <w:r>
         <w:rPr>
@@ -7576,21 +6871,7 @@
         <w:rPr>
           <w:szCs w:val="28"/>
         </w:rPr>
-        <w:t xml:space="preserve">17 на 100% / М. </w:t>
-      </w:r>
-      <w:proofErr w:type="spellStart"/>
-      <w:r>
-        <w:rPr>
-          <w:szCs w:val="28"/>
-        </w:rPr>
-        <w:t>Кидрук</w:t>
-      </w:r>
-      <w:proofErr w:type="spellEnd"/>
-      <w:r>
-        <w:rPr>
-          <w:szCs w:val="28"/>
-        </w:rPr>
-        <w:t>. – СПб.: Питер, 2009 – 560 с. (дата обращения 1</w:t>
+        <w:t>17 на 100% / М. Кидрук. – СПб.: Питер, 2009 – 560 с. (дата обращения 1</w:t>
       </w:r>
       <w:r>
         <w:rPr>
@@ -7631,7 +6912,7 @@
     </w:p>
     <w:p>
       <w:pPr>
-        <w:pStyle w:val="a7"/>
+        <w:pStyle w:val="ListParagraph"/>
         <w:numPr>
           <w:ilvl w:val="6"/>
           <w:numId w:val="2"/>
@@ -7668,10 +6949,10 @@
         </w:rPr>
         <w:t xml:space="preserve">[Электронный ресурс]. – Режим доступа: </w:t>
       </w:r>
-      <w:hyperlink r:id="rId23" w:history="1">
+      <w:hyperlink r:id="rId27" w:history="1">
         <w:r>
           <w:rPr>
-            <w:rStyle w:val="ad"/>
+            <w:rStyle w:val="Hyperlink"/>
           </w:rPr>
           <w:t>https://apps.autodesk.com/ACD/ru/Detail/Index?id=6781901237034763332&amp;appLang=ru&amp;os=Win32_64</w:t>
         </w:r>
@@ -7721,7 +7002,7 @@
     </w:p>
     <w:p>
       <w:pPr>
-        <w:pStyle w:val="a7"/>
+        <w:pStyle w:val="ListParagraph"/>
         <w:numPr>
           <w:ilvl w:val="6"/>
           <w:numId w:val="2"/>
@@ -7763,79 +7044,75 @@
         </w:rPr>
         <w:t xml:space="preserve"> Режим доступа: </w:t>
       </w:r>
-      <w:hyperlink r:id="rId24" w:history="1">
+      <w:hyperlink r:id="rId28" w:history="1">
         <w:r>
           <w:rPr>
-            <w:rStyle w:val="ad"/>
+            <w:rStyle w:val="Hyperlink"/>
             <w:lang w:val="en-US"/>
           </w:rPr>
           <w:t>https</w:t>
         </w:r>
         <w:r>
           <w:rPr>
-            <w:rStyle w:val="ad"/>
+            <w:rStyle w:val="Hyperlink"/>
           </w:rPr>
           <w:t>://</w:t>
         </w:r>
-        <w:proofErr w:type="spellStart"/>
         <w:r>
           <w:rPr>
-            <w:rStyle w:val="ad"/>
+            <w:rStyle w:val="Hyperlink"/>
             <w:lang w:val="en-US"/>
           </w:rPr>
           <w:t>ru</w:t>
         </w:r>
-        <w:proofErr w:type="spellEnd"/>
         <w:r>
           <w:rPr>
-            <w:rStyle w:val="ad"/>
-          </w:rPr>
-          <w:t>.</w:t>
-        </w:r>
-        <w:proofErr w:type="spellStart"/>
-        <w:r>
-          <w:rPr>
-            <w:rStyle w:val="ad"/>
-            <w:lang w:val="en-US"/>
-          </w:rPr>
-          <w:t>wikipedia</w:t>
-        </w:r>
-        <w:proofErr w:type="spellEnd"/>
-        <w:r>
-          <w:rPr>
-            <w:rStyle w:val="ad"/>
+            <w:rStyle w:val="Hyperlink"/>
           </w:rPr>
           <w:t>.</w:t>
         </w:r>
         <w:r>
           <w:rPr>
-            <w:rStyle w:val="ad"/>
+            <w:rStyle w:val="Hyperlink"/>
+            <w:lang w:val="en-US"/>
+          </w:rPr>
+          <w:t>wikipedia</w:t>
+        </w:r>
+        <w:r>
+          <w:rPr>
+            <w:rStyle w:val="Hyperlink"/>
+          </w:rPr>
+          <w:t>.</w:t>
+        </w:r>
+        <w:r>
+          <w:rPr>
+            <w:rStyle w:val="Hyperlink"/>
             <w:lang w:val="en-US"/>
           </w:rPr>
           <w:t>org</w:t>
         </w:r>
         <w:r>
           <w:rPr>
-            <w:rStyle w:val="ad"/>
+            <w:rStyle w:val="Hyperlink"/>
           </w:rPr>
           <w:t>/</w:t>
         </w:r>
         <w:r>
           <w:rPr>
-            <w:rStyle w:val="ad"/>
+            <w:rStyle w:val="Hyperlink"/>
             <w:lang w:val="en-US"/>
           </w:rPr>
           <w:t>wiki</w:t>
         </w:r>
         <w:r>
           <w:rPr>
-            <w:rStyle w:val="ad"/>
+            <w:rStyle w:val="Hyperlink"/>
           </w:rPr>
           <w:t>/</w:t>
         </w:r>
         <w:r>
           <w:rPr>
-            <w:rStyle w:val="ad"/>
+            <w:rStyle w:val="Hyperlink"/>
             <w:lang w:val="en-US"/>
           </w:rPr>
           <w:t>UML</w:t>
@@ -7889,7 +7166,7 @@
     </w:p>
     <w:p>
       <w:pPr>
-        <w:pStyle w:val="a7"/>
+        <w:pStyle w:val="ListParagraph"/>
         <w:numPr>
           <w:ilvl w:val="6"/>
           <w:numId w:val="2"/>
@@ -7906,40 +7183,12 @@
         <w:rPr>
           <w:szCs w:val="28"/>
         </w:rPr>
-        <w:t xml:space="preserve">Новые технологии в программировании: учебное пособие / А.А. </w:t>
-      </w:r>
-      <w:proofErr w:type="spellStart"/>
-      <w:r>
-        <w:rPr>
-          <w:szCs w:val="28"/>
-        </w:rPr>
-        <w:t>Калентьев</w:t>
-      </w:r>
-      <w:proofErr w:type="spellEnd"/>
-      <w:r>
-        <w:rPr>
-          <w:szCs w:val="28"/>
-        </w:rPr>
-        <w:t xml:space="preserve">, Д. В. </w:t>
-      </w:r>
-      <w:proofErr w:type="spellStart"/>
-      <w:r>
-        <w:rPr>
-          <w:szCs w:val="28"/>
-        </w:rPr>
-        <w:t>Гарайс</w:t>
-      </w:r>
-      <w:proofErr w:type="spellEnd"/>
-      <w:r>
-        <w:rPr>
-          <w:szCs w:val="28"/>
-        </w:rPr>
-        <w:t>, А. Е. Горяинов. – Томск, 2014. − 176 стр.\</w:t>
-      </w:r>
-    </w:p>
-    <w:p>
-      <w:pPr>
-        <w:pStyle w:val="a7"/>
+        <w:t>Новые технологии в программировании: учебное пособие / А.А. Калентьев, Д. В. Гарайс, А. Е. Горяинов. – Томск, 2014. − 176 стр.\</w:t>
+      </w:r>
+    </w:p>
+    <w:p>
+      <w:pPr>
+        <w:pStyle w:val="ListParagraph"/>
         <w:numPr>
           <w:ilvl w:val="6"/>
           <w:numId w:val="2"/>
@@ -7952,6 +7201,7 @@
           <w:szCs w:val="28"/>
         </w:rPr>
       </w:pPr>
+      <w:commentRangeStart w:id="29"/>
       <w:r>
         <w:t xml:space="preserve">Диаграмма классов </w:t>
       </w:r>
@@ -7978,56 +7228,56 @@
       <w:r>
         <w:t xml:space="preserve"> </w:t>
       </w:r>
-      <w:hyperlink r:id="rId25" w:history="1">
+      <w:hyperlink r:id="rId29" w:history="1">
         <w:r>
           <w:rPr>
-            <w:rStyle w:val="ad"/>
+            <w:rStyle w:val="Hyperlink"/>
             <w:lang w:val="en-US"/>
           </w:rPr>
           <w:t>https</w:t>
         </w:r>
         <w:r>
           <w:rPr>
-            <w:rStyle w:val="ad"/>
+            <w:rStyle w:val="Hyperlink"/>
           </w:rPr>
           <w:t>://</w:t>
         </w:r>
         <w:r>
           <w:rPr>
-            <w:rStyle w:val="ad"/>
+            <w:rStyle w:val="Hyperlink"/>
             <w:lang w:val="en-US"/>
           </w:rPr>
           <w:t>it</w:t>
         </w:r>
         <w:r>
           <w:rPr>
-            <w:rStyle w:val="ad"/>
+            <w:rStyle w:val="Hyperlink"/>
           </w:rPr>
           <w:t>.</w:t>
         </w:r>
         <w:r>
           <w:rPr>
-            <w:rStyle w:val="ad"/>
+            <w:rStyle w:val="Hyperlink"/>
             <w:lang w:val="en-US"/>
           </w:rPr>
           <w:t>wikireading</w:t>
         </w:r>
         <w:r>
           <w:rPr>
-            <w:rStyle w:val="ad"/>
+            <w:rStyle w:val="Hyperlink"/>
           </w:rPr>
           <w:t>.</w:t>
         </w:r>
         <w:r>
           <w:rPr>
-            <w:rStyle w:val="ad"/>
+            <w:rStyle w:val="Hyperlink"/>
             <w:lang w:val="en-US"/>
           </w:rPr>
           <w:t>ru</w:t>
         </w:r>
         <w:r>
           <w:rPr>
-            <w:rStyle w:val="ad"/>
+            <w:rStyle w:val="Hyperlink"/>
           </w:rPr>
           <w:t>/5119</w:t>
         </w:r>
@@ -8065,6 +7315,13 @@
         </w:rPr>
         <w:t>)</w:t>
       </w:r>
+      <w:commentRangeEnd w:id="29"/>
+      <w:r>
+        <w:rPr>
+          <w:rStyle w:val="CommentReference"/>
+        </w:rPr>
+        <w:commentReference w:id="29"/>
+      </w:r>
     </w:p>
     <w:p>
       <w:pPr>
@@ -8074,7 +7331,7 @@
       </w:pPr>
     </w:p>
     <w:sectPr>
-      <w:headerReference w:type="default" r:id="rId26"/>
+      <w:headerReference w:type="default" r:id="rId30"/>
       <w:type w:val="continuous"/>
       <w:pgSz w:w="11906" w:h="16838"/>
       <w:pgMar w:top="1134" w:right="850" w:bottom="1134" w:left="1701" w:header="709" w:footer="709" w:gutter="0"/>
@@ -8086,8 +7343,308 @@
 </w:document>
 </file>
 
+<file path=word/comments.xml><?xml version="1.0" encoding="utf-8"?>
+<w:comments xmlns:wpc="http://schemas.microsoft.com/office/word/2010/wordprocessingCanvas" xmlns:cx="http://schemas.microsoft.com/office/drawing/2014/chartex" xmlns:cx1="http://schemas.microsoft.com/office/drawing/2015/9/8/chartex" xmlns:cx2="http://schemas.microsoft.com/office/drawing/2015/10/21/chartex" xmlns:cx3="http://schemas.microsoft.com/office/drawing/2016/5/9/chartex" xmlns:cx4="http://schemas.microsoft.com/office/drawing/2016/5/10/chartex" xmlns:cx5="http://schemas.microsoft.com/office/drawing/2016/5/11/chartex" xmlns:cx6="http://schemas.microsoft.com/office/drawing/2016/5/12/chartex" xmlns:cx7="http://schemas.microsoft.com/office/drawing/2016/5/13/chartex" xmlns:cx8="http://schemas.microsoft.com/office/drawing/2016/5/14/chartex" xmlns:mc="http://schemas.openxmlformats.org/markup-compatibility/2006" xmlns:aink="http://schemas.microsoft.com/office/drawing/2016/ink" xmlns:am3d="http://schemas.microsoft.com/office/drawing/2017/model3d" xmlns:o="urn:schemas-microsoft-com:office:office" xmlns:r="http://schemas.openxmlformats.org/officeDocument/2006/relationships" xmlns:m="http://schemas.openxmlformats.org/officeDocument/2006/math" xmlns:v="urn:schemas-microsoft-com:vml" xmlns:wp14="http://schemas.microsoft.com/office/word/2010/wordprocessingDrawing" xmlns:wp="http://schemas.openxmlformats.org/drawingml/2006/wordprocessingDrawing" xmlns:w10="urn:schemas-microsoft-com:office:word" xmlns:w="http://schemas.openxmlformats.org/wordprocessingml/2006/main" xmlns:w14="http://schemas.microsoft.com/office/word/2010/wordml" xmlns:w15="http://schemas.microsoft.com/office/word/2012/wordml" xmlns:w16cex="http://schemas.microsoft.com/office/word/2018/wordml/cex" xmlns:w16cid="http://schemas.microsoft.com/office/word/2016/wordml/cid" xmlns:w16="http://schemas.microsoft.com/office/word/2018/wordml" xmlns:w16se="http://schemas.microsoft.com/office/word/2015/wordml/symex" xmlns:wpg="http://schemas.microsoft.com/office/word/2010/wordprocessingGroup" xmlns:wpi="http://schemas.microsoft.com/office/word/2010/wordprocessingInk" xmlns:wne="http://schemas.microsoft.com/office/word/2006/wordml" xmlns:wps="http://schemas.microsoft.com/office/word/2010/wordprocessingShape" mc:Ignorable="w14 w15 w16se w16cid w16 w16cex wp14">
+  <w:comment w:id="4" w:author="Kalentyev Alexey" w:date="2020-04-04T18:12:00Z" w:initials="KA">
+    <w:p>
+      <w:pPr>
+        <w:pStyle w:val="CommentText"/>
+      </w:pPr>
+      <w:r>
+        <w:rPr>
+          <w:rStyle w:val="CommentReference"/>
+        </w:rPr>
+        <w:annotationRef/>
+      </w:r>
+    </w:p>
+  </w:comment>
+  <w:comment w:id="5" w:author="Kalentyev Alexey" w:date="2020-04-04T18:12:00Z" w:initials="KA">
+    <w:p>
+      <w:pPr>
+        <w:pStyle w:val="CommentText"/>
+      </w:pPr>
+      <w:r>
+        <w:rPr>
+          <w:rStyle w:val="CommentReference"/>
+        </w:rPr>
+        <w:annotationRef/>
+      </w:r>
+    </w:p>
+  </w:comment>
+  <w:comment w:id="17" w:author="Kalentyev Alexey" w:date="2020-04-04T18:13:00Z" w:initials="KA">
+    <w:p>
+      <w:pPr>
+        <w:pStyle w:val="CommentText"/>
+      </w:pPr>
+      <w:r>
+        <w:rPr>
+          <w:rStyle w:val="CommentReference"/>
+        </w:rPr>
+        <w:annotationRef/>
+      </w:r>
+      <w:r>
+        <w:t xml:space="preserve">Точка расширения должна стоять в ВИ Построить скворечник. Если к ВИ стоит </w:t>
+      </w:r>
+      <w:r>
+        <w:rPr>
+          <w:lang w:val="en-US"/>
+        </w:rPr>
+        <w:t>precedes</w:t>
+      </w:r>
+      <w:r>
+        <w:t xml:space="preserve"> </w:t>
+      </w:r>
+      <w:r>
+        <w:t xml:space="preserve">а от </w:t>
+      </w:r>
+      <w:r>
+        <w:rPr>
+          <w:lang w:val="en-US"/>
+        </w:rPr>
+        <w:t>Actor</w:t>
+      </w:r>
+      <w:r>
+        <w:t xml:space="preserve"> не стоит связь к этому ВИ, получается, что</w:t>
+      </w:r>
+      <w:r>
+        <w:t xml:space="preserve"> </w:t>
+      </w:r>
+      <w:r>
+        <w:t>нельзя никак попасть к этому ВИ.</w:t>
+      </w:r>
+      <w:r>
+        <w:t xml:space="preserve"> </w:t>
+      </w:r>
+      <w:r>
+        <w:t>Необходимо проставить эти связи для корректности диаграммы.</w:t>
+      </w:r>
+    </w:p>
+    <w:p>
+      <w:pPr>
+        <w:pStyle w:val="CommentText"/>
+      </w:pPr>
+      <w:r>
+        <w:t xml:space="preserve">Компас – это название программы, должно быть Компас </w:t>
+      </w:r>
+      <w:r>
+        <w:t>3</w:t>
+      </w:r>
+      <w:r>
+        <w:rPr>
+          <w:lang w:val="en-US"/>
+        </w:rPr>
+        <w:t>D</w:t>
+      </w:r>
+    </w:p>
+  </w:comment>
+  <w:comment w:id="20" w:author="Kalentyev Alexey" w:date="2020-04-04T18:17:00Z" w:initials="KA">
+    <w:p>
+      <w:pPr>
+        <w:pStyle w:val="CommentText"/>
+      </w:pPr>
+      <w:r>
+        <w:rPr>
+          <w:rStyle w:val="CommentReference"/>
+        </w:rPr>
+        <w:annotationRef/>
+      </w:r>
+      <w:r>
+        <w:t xml:space="preserve">Все связи </w:t>
+      </w:r>
+      <w:r>
+        <w:rPr>
+          <w:lang w:val="en-US"/>
+        </w:rPr>
+        <w:t>use</w:t>
+      </w:r>
+      <w:r>
+        <w:t xml:space="preserve"> </w:t>
+      </w:r>
+      <w:r>
+        <w:t>являются некорректными.</w:t>
+      </w:r>
+    </w:p>
+    <w:p>
+      <w:pPr>
+        <w:pStyle w:val="CommentText"/>
+      </w:pPr>
+      <w:r>
+        <w:rPr>
+          <w:lang w:val="en-US"/>
+        </w:rPr>
+        <w:t>HouseParameters</w:t>
+      </w:r>
+      <w:r>
+        <w:t xml:space="preserve"> – </w:t>
+      </w:r>
+      <w:r>
+        <w:t xml:space="preserve">публичные свойства должны быть помечены спецификатором </w:t>
+      </w:r>
+      <w:r>
+        <w:t>“</w:t>
+      </w:r>
+      <w:r>
+        <w:rPr>
+          <w:lang w:val="en-US"/>
+        </w:rPr>
+        <w:t>Properties</w:t>
+      </w:r>
+      <w:r>
+        <w:t>”.</w:t>
+      </w:r>
+    </w:p>
+    <w:p>
+      <w:pPr>
+        <w:pStyle w:val="CommentText"/>
+      </w:pPr>
+      <w:r>
+        <w:t>Между</w:t>
+      </w:r>
+      <w:r>
+        <w:t xml:space="preserve"> </w:t>
+      </w:r>
+      <w:r>
+        <w:rPr>
+          <w:lang w:val="en-US"/>
+        </w:rPr>
+        <w:t>MainForm</w:t>
+      </w:r>
+      <w:r>
+        <w:t xml:space="preserve"> </w:t>
+      </w:r>
+      <w:r>
+        <w:t>и</w:t>
+      </w:r>
+      <w:r>
+        <w:t xml:space="preserve"> </w:t>
+      </w:r>
+      <w:r>
+        <w:rPr>
+          <w:lang w:val="en-US"/>
+        </w:rPr>
+        <w:t>KompasConnector</w:t>
+      </w:r>
+      <w:r>
+        <w:t xml:space="preserve"> </w:t>
+      </w:r>
+      <w:r>
+        <w:t>должна</w:t>
+      </w:r>
+      <w:r>
+        <w:t xml:space="preserve"> </w:t>
+      </w:r>
+      <w:r>
+        <w:t>стоять связь.</w:t>
+      </w:r>
+    </w:p>
+  </w:comment>
+  <w:comment w:id="23" w:author="Kalentyev Alexey" w:date="2020-04-04T18:20:00Z" w:initials="KA">
+    <w:p>
+      <w:pPr>
+        <w:pStyle w:val="CommentText"/>
+      </w:pPr>
+      <w:r>
+        <w:rPr>
+          <w:rStyle w:val="CommentReference"/>
+        </w:rPr>
+        <w:annotationRef/>
+      </w:r>
+      <w:r>
+        <w:t xml:space="preserve">Необходимо </w:t>
+      </w:r>
+      <w:r>
+        <w:t>на макете выделить части пользовательского интерфейса:</w:t>
+      </w:r>
+    </w:p>
+    <w:p>
+      <w:pPr>
+        <w:pStyle w:val="CommentText"/>
+      </w:pPr>
+      <w:r>
+        <w:t>- тут вводим параметры</w:t>
+      </w:r>
+    </w:p>
+    <w:p>
+      <w:pPr>
+        <w:pStyle w:val="CommentText"/>
+      </w:pPr>
+      <w:r>
+        <w:t>- тут нажимаем такие кнопки и т.д.</w:t>
+      </w:r>
+    </w:p>
+    <w:p>
+      <w:pPr>
+        <w:pStyle w:val="CommentText"/>
+      </w:pPr>
+      <w:r>
+        <w:t>Эти кнопки надо описать все.</w:t>
+      </w:r>
+    </w:p>
+    <w:p>
+      <w:pPr>
+        <w:pStyle w:val="CommentText"/>
+      </w:pPr>
+      <w:r>
+        <w:t>Помимо этого необходимо где-то описать, каким образом будут выводиться сообщения об ошибках.</w:t>
+      </w:r>
+    </w:p>
+  </w:comment>
+  <w:comment w:id="29" w:author="Kalentyev Alexey" w:date="2020-04-04T18:24:00Z" w:initials="KA">
+    <w:p>
+      <w:pPr>
+        <w:pStyle w:val="CommentText"/>
+      </w:pPr>
+      <w:r>
+        <w:rPr>
+          <w:rStyle w:val="CommentReference"/>
+        </w:rPr>
+        <w:annotationRef/>
+      </w:r>
+      <w:r>
+        <w:t>Это плохой источник. Ссылаться необходимо на книги. Тем более, что я в лекциях показывал – на какие.</w:t>
+      </w:r>
+      <w:bookmarkStart w:id="30" w:name="_GoBack"/>
+      <w:bookmarkEnd w:id="30"/>
+    </w:p>
+  </w:comment>
+</w:comments>
+</file>
+
+<file path=word/commentsExtended.xml><?xml version="1.0" encoding="utf-8"?>
+<w15:commentsEx xmlns:wpc="http://schemas.microsoft.com/office/word/2010/wordprocessingCanvas" xmlns:cx="http://schemas.microsoft.com/office/drawing/2014/chartex" xmlns:cx1="http://schemas.microsoft.com/office/drawing/2015/9/8/chartex" xmlns:cx2="http://schemas.microsoft.com/office/drawing/2015/10/21/chartex" xmlns:cx3="http://schemas.microsoft.com/office/drawing/2016/5/9/chartex" xmlns:cx4="http://schemas.microsoft.com/office/drawing/2016/5/10/chartex" xmlns:cx5="http://schemas.microsoft.com/office/drawing/2016/5/11/chartex" xmlns:cx6="http://schemas.microsoft.com/office/drawing/2016/5/12/chartex" xmlns:cx7="http://schemas.microsoft.com/office/drawing/2016/5/13/chartex" xmlns:cx8="http://schemas.microsoft.com/office/drawing/2016/5/14/chartex" xmlns:mc="http://schemas.openxmlformats.org/markup-compatibility/2006" xmlns:aink="http://schemas.microsoft.com/office/drawing/2016/ink" xmlns:am3d="http://schemas.microsoft.com/office/drawing/2017/model3d" xmlns:o="urn:schemas-microsoft-com:office:office" xmlns:r="http://schemas.openxmlformats.org/officeDocument/2006/relationships" xmlns:m="http://schemas.openxmlformats.org/officeDocument/2006/math" xmlns:v="urn:schemas-microsoft-com:vml" xmlns:wp14="http://schemas.microsoft.com/office/word/2010/wordprocessingDrawing" xmlns:wp="http://schemas.openxmlformats.org/drawingml/2006/wordprocessingDrawing" xmlns:w10="urn:schemas-microsoft-com:office:word" xmlns:w="http://schemas.openxmlformats.org/wordprocessingml/2006/main" xmlns:w14="http://schemas.microsoft.com/office/word/2010/wordml" xmlns:w15="http://schemas.microsoft.com/office/word/2012/wordml" xmlns:w16cex="http://schemas.microsoft.com/office/word/2018/wordml/cex" xmlns:w16cid="http://schemas.microsoft.com/office/word/2016/wordml/cid" xmlns:w16="http://schemas.microsoft.com/office/word/2018/wordml" xmlns:w16se="http://schemas.microsoft.com/office/word/2015/wordml/symex" xmlns:wpg="http://schemas.microsoft.com/office/word/2010/wordprocessingGroup" xmlns:wpi="http://schemas.microsoft.com/office/word/2010/wordprocessingInk" xmlns:wne="http://schemas.microsoft.com/office/word/2006/wordml" xmlns:wps="http://schemas.microsoft.com/office/word/2010/wordprocessingShape" mc:Ignorable="w14 w15 w16se w16cid w16 w16cex wp14">
+  <w15:commentEx w15:paraId="45CDB53A" w15:done="0"/>
+  <w15:commentEx w15:paraId="5AE57AD3" w15:done="0"/>
+  <w15:commentEx w15:paraId="65CE78FE" w15:done="0"/>
+  <w15:commentEx w15:paraId="08F86677" w15:done="0"/>
+  <w15:commentEx w15:paraId="13A9C59B" w15:done="0"/>
+  <w15:commentEx w15:paraId="1ACBFC31" w15:done="0"/>
+</w15:commentsEx>
+</file>
+
+<file path=word/commentsExtensible.xml><?xml version="1.0" encoding="utf-8"?>
+<w16cex:commentsExtensible xmlns:wpc="http://schemas.microsoft.com/office/word/2010/wordprocessingCanvas" xmlns:cx="http://schemas.microsoft.com/office/drawing/2014/chartex" xmlns:cx1="http://schemas.microsoft.com/office/drawing/2015/9/8/chartex" xmlns:cx2="http://schemas.microsoft.com/office/drawing/2015/10/21/chartex" xmlns:cx3="http://schemas.microsoft.com/office/drawing/2016/5/9/chartex" xmlns:cx4="http://schemas.microsoft.com/office/drawing/2016/5/10/chartex" xmlns:cx5="http://schemas.microsoft.com/office/drawing/2016/5/11/chartex" xmlns:cx6="http://schemas.microsoft.com/office/drawing/2016/5/12/chartex" xmlns:cx7="http://schemas.microsoft.com/office/drawing/2016/5/13/chartex" xmlns:cx8="http://schemas.microsoft.com/office/drawing/2016/5/14/chartex" xmlns:mc="http://schemas.openxmlformats.org/markup-compatibility/2006" xmlns:aink="http://schemas.microsoft.com/office/drawing/2016/ink" xmlns:am3d="http://schemas.microsoft.com/office/drawing/2017/model3d" xmlns:o="urn:schemas-microsoft-com:office:office" xmlns:r="http://schemas.openxmlformats.org/officeDocument/2006/relationships" xmlns:m="http://schemas.openxmlformats.org/officeDocument/2006/math" xmlns:v="urn:schemas-microsoft-com:vml" xmlns:wp14="http://schemas.microsoft.com/office/word/2010/wordprocessingDrawing" xmlns:wp="http://schemas.openxmlformats.org/drawingml/2006/wordprocessingDrawing" xmlns:w10="urn:schemas-microsoft-com:office:word" xmlns:w="http://schemas.openxmlformats.org/wordprocessingml/2006/main" xmlns:w14="http://schemas.microsoft.com/office/word/2010/wordml" xmlns:w15="http://schemas.microsoft.com/office/word/2012/wordml" xmlns:w16cex="http://schemas.microsoft.com/office/word/2018/wordml/cex" xmlns:w16cid="http://schemas.microsoft.com/office/word/2016/wordml/cid" xmlns:w16="http://schemas.microsoft.com/office/word/2018/wordml" xmlns:w16se="http://schemas.microsoft.com/office/word/2015/wordml/symex" xmlns:wpg="http://schemas.microsoft.com/office/word/2010/wordprocessingGroup" xmlns:wpi="http://schemas.microsoft.com/office/word/2010/wordprocessingInk" xmlns:wne="http://schemas.microsoft.com/office/word/2006/wordml" xmlns:wps="http://schemas.microsoft.com/office/word/2010/wordprocessingShape" mc:Ignorable="w14 w15 w16se w16cid w16 w16cex wp14">
+  <w16cex:commentExtensible w16cex:durableId="22334CA6" w16cex:dateUtc="2020-04-04T11:12:00Z"/>
+  <w16cex:commentExtensible w16cex:durableId="22334CAB" w16cex:dateUtc="2020-04-04T11:12:00Z"/>
+  <w16cex:commentExtensible w16cex:durableId="22334CDB" w16cex:dateUtc="2020-04-04T11:13:00Z"/>
+  <w16cex:commentExtensible w16cex:durableId="22334DD3" w16cex:dateUtc="2020-04-04T11:17:00Z"/>
+  <w16cex:commentExtensible w16cex:durableId="22334E78" w16cex:dateUtc="2020-04-04T11:20:00Z"/>
+  <w16cex:commentExtensible w16cex:durableId="22334F6A" w16cex:dateUtc="2020-04-04T11:24:00Z"/>
+</w16cex:commentsExtensible>
+</file>
+
+<file path=word/commentsIds.xml><?xml version="1.0" encoding="utf-8"?>
+<w16cid:commentsIds xmlns:wpc="http://schemas.microsoft.com/office/word/2010/wordprocessingCanvas" xmlns:cx="http://schemas.microsoft.com/office/drawing/2014/chartex" xmlns:cx1="http://schemas.microsoft.com/office/drawing/2015/9/8/chartex" xmlns:cx2="http://schemas.microsoft.com/office/drawing/2015/10/21/chartex" xmlns:cx3="http://schemas.microsoft.com/office/drawing/2016/5/9/chartex" xmlns:cx4="http://schemas.microsoft.com/office/drawing/2016/5/10/chartex" xmlns:cx5="http://schemas.microsoft.com/office/drawing/2016/5/11/chartex" xmlns:cx6="http://schemas.microsoft.com/office/drawing/2016/5/12/chartex" xmlns:cx7="http://schemas.microsoft.com/office/drawing/2016/5/13/chartex" xmlns:cx8="http://schemas.microsoft.com/office/drawing/2016/5/14/chartex" xmlns:mc="http://schemas.openxmlformats.org/markup-compatibility/2006" xmlns:aink="http://schemas.microsoft.com/office/drawing/2016/ink" xmlns:am3d="http://schemas.microsoft.com/office/drawing/2017/model3d" xmlns:o="urn:schemas-microsoft-com:office:office" xmlns:r="http://schemas.openxmlformats.org/officeDocument/2006/relationships" xmlns:m="http://schemas.openxmlformats.org/officeDocument/2006/math" xmlns:v="urn:schemas-microsoft-com:vml" xmlns:wp14="http://schemas.microsoft.com/office/word/2010/wordprocessingDrawing" xmlns:wp="http://schemas.openxmlformats.org/drawingml/2006/wordprocessingDrawing" xmlns:w10="urn:schemas-microsoft-com:office:word" xmlns:w="http://schemas.openxmlformats.org/wordprocessingml/2006/main" xmlns:w14="http://schemas.microsoft.com/office/word/2010/wordml" xmlns:w15="http://schemas.microsoft.com/office/word/2012/wordml" xmlns:w16cex="http://schemas.microsoft.com/office/word/2018/wordml/cex" xmlns:w16cid="http://schemas.microsoft.com/office/word/2016/wordml/cid" xmlns:w16="http://schemas.microsoft.com/office/word/2018/wordml" xmlns:w16se="http://schemas.microsoft.com/office/word/2015/wordml/symex" xmlns:wpg="http://schemas.microsoft.com/office/word/2010/wordprocessingGroup" xmlns:wpi="http://schemas.microsoft.com/office/word/2010/wordprocessingInk" xmlns:wne="http://schemas.microsoft.com/office/word/2006/wordml" xmlns:wps="http://schemas.microsoft.com/office/word/2010/wordprocessingShape" mc:Ignorable="w14 w15 w16se w16cid w16 w16cex wp14">
+  <w16cid:commentId w16cid:paraId="45CDB53A" w16cid:durableId="22334CA6"/>
+  <w16cid:commentId w16cid:paraId="5AE57AD3" w16cid:durableId="22334CAB"/>
+  <w16cid:commentId w16cid:paraId="65CE78FE" w16cid:durableId="22334CDB"/>
+  <w16cid:commentId w16cid:paraId="08F86677" w16cid:durableId="22334DD3"/>
+  <w16cid:commentId w16cid:paraId="13A9C59B" w16cid:durableId="22334E78"/>
+  <w16cid:commentId w16cid:paraId="1ACBFC31" w16cid:durableId="22334F6A"/>
+</w16cid:commentsIds>
+</file>
+
 <file path=word/endnotes.xml><?xml version="1.0" encoding="utf-8"?>
-<w:endnotes xmlns:wpc="http://schemas.microsoft.com/office/word/2010/wordprocessingCanvas" xmlns:cx="http://schemas.microsoft.com/office/drawing/2014/chartex" xmlns:cx1="http://schemas.microsoft.com/office/drawing/2015/9/8/chartex" xmlns:cx2="http://schemas.microsoft.com/office/drawing/2015/10/21/chartex" xmlns:cx3="http://schemas.microsoft.com/office/drawing/2016/5/9/chartex" xmlns:cx4="http://schemas.microsoft.com/office/drawing/2016/5/10/chartex" xmlns:cx5="http://schemas.microsoft.com/office/drawing/2016/5/11/chartex" xmlns:cx6="http://schemas.microsoft.com/office/drawing/2016/5/12/chartex" xmlns:cx7="http://schemas.microsoft.com/office/drawing/2016/5/13/chartex" xmlns:cx8="http://schemas.microsoft.com/office/drawing/2016/5/14/chartex" xmlns:mc="http://schemas.openxmlformats.org/markup-compatibility/2006" xmlns:aink="http://schemas.microsoft.com/office/drawing/2016/ink" xmlns:am3d="http://schemas.microsoft.com/office/drawing/2017/model3d" xmlns:o="urn:schemas-microsoft-com:office:office" xmlns:r="http://schemas.openxmlformats.org/officeDocument/2006/relationships" xmlns:m="http://schemas.openxmlformats.org/officeDocument/2006/math" xmlns:v="urn:schemas-microsoft-com:vml" xmlns:wp14="http://schemas.microsoft.com/office/word/2010/wordprocessingDrawing" xmlns:wp="http://schemas.openxmlformats.org/drawingml/2006/wordprocessingDrawing" xmlns:w10="urn:schemas-microsoft-com:office:word" xmlns:w="http://schemas.openxmlformats.org/wordprocessingml/2006/main" xmlns:w14="http://schemas.microsoft.com/office/word/2010/wordml" xmlns:w15="http://schemas.microsoft.com/office/word/2012/wordml" xmlns:w16cid="http://schemas.microsoft.com/office/word/2016/wordml/cid" xmlns:w16se="http://schemas.microsoft.com/office/word/2015/wordml/symex" xmlns:wpg="http://schemas.microsoft.com/office/word/2010/wordprocessingGroup" xmlns:wpi="http://schemas.microsoft.com/office/word/2010/wordprocessingInk" xmlns:wne="http://schemas.microsoft.com/office/word/2006/wordml" xmlns:wps="http://schemas.microsoft.com/office/word/2010/wordprocessingShape" mc:Ignorable="w14 w15 w16se w16cid wp14">
+<w:endnotes xmlns:wpc="http://schemas.microsoft.com/office/word/2010/wordprocessingCanvas" xmlns:cx="http://schemas.microsoft.com/office/drawing/2014/chartex" xmlns:cx1="http://schemas.microsoft.com/office/drawing/2015/9/8/chartex" xmlns:cx2="http://schemas.microsoft.com/office/drawing/2015/10/21/chartex" xmlns:cx3="http://schemas.microsoft.com/office/drawing/2016/5/9/chartex" xmlns:cx4="http://schemas.microsoft.com/office/drawing/2016/5/10/chartex" xmlns:cx5="http://schemas.microsoft.com/office/drawing/2016/5/11/chartex" xmlns:cx6="http://schemas.microsoft.com/office/drawing/2016/5/12/chartex" xmlns:cx7="http://schemas.microsoft.com/office/drawing/2016/5/13/chartex" xmlns:cx8="http://schemas.microsoft.com/office/drawing/2016/5/14/chartex" xmlns:mc="http://schemas.openxmlformats.org/markup-compatibility/2006" xmlns:aink="http://schemas.microsoft.com/office/drawing/2016/ink" xmlns:am3d="http://schemas.microsoft.com/office/drawing/2017/model3d" xmlns:o="urn:schemas-microsoft-com:office:office" xmlns:r="http://schemas.openxmlformats.org/officeDocument/2006/relationships" xmlns:m="http://schemas.openxmlformats.org/officeDocument/2006/math" xmlns:v="urn:schemas-microsoft-com:vml" xmlns:wp14="http://schemas.microsoft.com/office/word/2010/wordprocessingDrawing" xmlns:wp="http://schemas.openxmlformats.org/drawingml/2006/wordprocessingDrawing" xmlns:w10="urn:schemas-microsoft-com:office:word" xmlns:w="http://schemas.openxmlformats.org/wordprocessingml/2006/main" xmlns:w14="http://schemas.microsoft.com/office/word/2010/wordml" xmlns:w15="http://schemas.microsoft.com/office/word/2012/wordml" xmlns:w16cex="http://schemas.microsoft.com/office/word/2018/wordml/cex" xmlns:w16cid="http://schemas.microsoft.com/office/word/2016/wordml/cid" xmlns:w16="http://schemas.microsoft.com/office/word/2018/wordml" xmlns:w16se="http://schemas.microsoft.com/office/word/2015/wordml/symex" xmlns:wpg="http://schemas.microsoft.com/office/word/2010/wordprocessingGroup" xmlns:wpi="http://schemas.microsoft.com/office/word/2010/wordprocessingInk" xmlns:wne="http://schemas.microsoft.com/office/word/2006/wordml" xmlns:wps="http://schemas.microsoft.com/office/word/2010/wordprocessingShape" mc:Ignorable="w14 w15 w16se w16cid w16 w16cex wp14">
   <w:endnote w:type="separator" w:id="-1">
     <w:p>
       <w:pPr>
@@ -8112,7 +7669,7 @@
 </file>
 
 <file path=word/footnotes.xml><?xml version="1.0" encoding="utf-8"?>
-<w:footnotes xmlns:wpc="http://schemas.microsoft.com/office/word/2010/wordprocessingCanvas" xmlns:cx="http://schemas.microsoft.com/office/drawing/2014/chartex" xmlns:cx1="http://schemas.microsoft.com/office/drawing/2015/9/8/chartex" xmlns:cx2="http://schemas.microsoft.com/office/drawing/2015/10/21/chartex" xmlns:cx3="http://schemas.microsoft.com/office/drawing/2016/5/9/chartex" xmlns:cx4="http://schemas.microsoft.com/office/drawing/2016/5/10/chartex" xmlns:cx5="http://schemas.microsoft.com/office/drawing/2016/5/11/chartex" xmlns:cx6="http://schemas.microsoft.com/office/drawing/2016/5/12/chartex" xmlns:cx7="http://schemas.microsoft.com/office/drawing/2016/5/13/chartex" xmlns:cx8="http://schemas.microsoft.com/office/drawing/2016/5/14/chartex" xmlns:mc="http://schemas.openxmlformats.org/markup-compatibility/2006" xmlns:aink="http://schemas.microsoft.com/office/drawing/2016/ink" xmlns:am3d="http://schemas.microsoft.com/office/drawing/2017/model3d" xmlns:o="urn:schemas-microsoft-com:office:office" xmlns:r="http://schemas.openxmlformats.org/officeDocument/2006/relationships" xmlns:m="http://schemas.openxmlformats.org/officeDocument/2006/math" xmlns:v="urn:schemas-microsoft-com:vml" xmlns:wp14="http://schemas.microsoft.com/office/word/2010/wordprocessingDrawing" xmlns:wp="http://schemas.openxmlformats.org/drawingml/2006/wordprocessingDrawing" xmlns:w10="urn:schemas-microsoft-com:office:word" xmlns:w="http://schemas.openxmlformats.org/wordprocessingml/2006/main" xmlns:w14="http://schemas.microsoft.com/office/word/2010/wordml" xmlns:w15="http://schemas.microsoft.com/office/word/2012/wordml" xmlns:w16cid="http://schemas.microsoft.com/office/word/2016/wordml/cid" xmlns:w16se="http://schemas.microsoft.com/office/word/2015/wordml/symex" xmlns:wpg="http://schemas.microsoft.com/office/word/2010/wordprocessingGroup" xmlns:wpi="http://schemas.microsoft.com/office/word/2010/wordprocessingInk" xmlns:wne="http://schemas.microsoft.com/office/word/2006/wordml" xmlns:wps="http://schemas.microsoft.com/office/word/2010/wordprocessingShape" mc:Ignorable="w14 w15 w16se w16cid wp14">
+<w:footnotes xmlns:wpc="http://schemas.microsoft.com/office/word/2010/wordprocessingCanvas" xmlns:cx="http://schemas.microsoft.com/office/drawing/2014/chartex" xmlns:cx1="http://schemas.microsoft.com/office/drawing/2015/9/8/chartex" xmlns:cx2="http://schemas.microsoft.com/office/drawing/2015/10/21/chartex" xmlns:cx3="http://schemas.microsoft.com/office/drawing/2016/5/9/chartex" xmlns:cx4="http://schemas.microsoft.com/office/drawing/2016/5/10/chartex" xmlns:cx5="http://schemas.microsoft.com/office/drawing/2016/5/11/chartex" xmlns:cx6="http://schemas.microsoft.com/office/drawing/2016/5/12/chartex" xmlns:cx7="http://schemas.microsoft.com/office/drawing/2016/5/13/chartex" xmlns:cx8="http://schemas.microsoft.com/office/drawing/2016/5/14/chartex" xmlns:mc="http://schemas.openxmlformats.org/markup-compatibility/2006" xmlns:aink="http://schemas.microsoft.com/office/drawing/2016/ink" xmlns:am3d="http://schemas.microsoft.com/office/drawing/2017/model3d" xmlns:o="urn:schemas-microsoft-com:office:office" xmlns:r="http://schemas.openxmlformats.org/officeDocument/2006/relationships" xmlns:m="http://schemas.openxmlformats.org/officeDocument/2006/math" xmlns:v="urn:schemas-microsoft-com:vml" xmlns:wp14="http://schemas.microsoft.com/office/word/2010/wordprocessingDrawing" xmlns:wp="http://schemas.openxmlformats.org/drawingml/2006/wordprocessingDrawing" xmlns:w10="urn:schemas-microsoft-com:office:word" xmlns:w="http://schemas.openxmlformats.org/wordprocessingml/2006/main" xmlns:w14="http://schemas.microsoft.com/office/word/2010/wordml" xmlns:w15="http://schemas.microsoft.com/office/word/2012/wordml" xmlns:w16cex="http://schemas.microsoft.com/office/word/2018/wordml/cex" xmlns:w16cid="http://schemas.microsoft.com/office/word/2016/wordml/cid" xmlns:w16="http://schemas.microsoft.com/office/word/2018/wordml" xmlns:w16se="http://schemas.microsoft.com/office/word/2015/wordml/symex" xmlns:wpg="http://schemas.microsoft.com/office/word/2010/wordprocessingGroup" xmlns:wpi="http://schemas.microsoft.com/office/word/2010/wordprocessingInk" xmlns:wne="http://schemas.microsoft.com/office/word/2006/wordml" xmlns:wps="http://schemas.microsoft.com/office/word/2010/wordprocessingShape" mc:Ignorable="w14 w15 w16se w16cid w16 w16cex wp14">
   <w:footnote w:type="separator" w:id="-1">
     <w:p>
       <w:pPr>
@@ -8137,7 +7694,7 @@
 </file>
 
 <file path=word/header1.xml><?xml version="1.0" encoding="utf-8"?>
-<w:hdr xmlns:wpc="http://schemas.microsoft.com/office/word/2010/wordprocessingCanvas" xmlns:cx="http://schemas.microsoft.com/office/drawing/2014/chartex" xmlns:cx1="http://schemas.microsoft.com/office/drawing/2015/9/8/chartex" xmlns:cx2="http://schemas.microsoft.com/office/drawing/2015/10/21/chartex" xmlns:cx3="http://schemas.microsoft.com/office/drawing/2016/5/9/chartex" xmlns:cx4="http://schemas.microsoft.com/office/drawing/2016/5/10/chartex" xmlns:cx5="http://schemas.microsoft.com/office/drawing/2016/5/11/chartex" xmlns:cx6="http://schemas.microsoft.com/office/drawing/2016/5/12/chartex" xmlns:cx7="http://schemas.microsoft.com/office/drawing/2016/5/13/chartex" xmlns:cx8="http://schemas.microsoft.com/office/drawing/2016/5/14/chartex" xmlns:mc="http://schemas.openxmlformats.org/markup-compatibility/2006" xmlns:aink="http://schemas.microsoft.com/office/drawing/2016/ink" xmlns:am3d="http://schemas.microsoft.com/office/drawing/2017/model3d" xmlns:o="urn:schemas-microsoft-com:office:office" xmlns:r="http://schemas.openxmlformats.org/officeDocument/2006/relationships" xmlns:m="http://schemas.openxmlformats.org/officeDocument/2006/math" xmlns:v="urn:schemas-microsoft-com:vml" xmlns:wp14="http://schemas.microsoft.com/office/word/2010/wordprocessingDrawing" xmlns:wp="http://schemas.openxmlformats.org/drawingml/2006/wordprocessingDrawing" xmlns:w10="urn:schemas-microsoft-com:office:word" xmlns:w="http://schemas.openxmlformats.org/wordprocessingml/2006/main" xmlns:w14="http://schemas.microsoft.com/office/word/2010/wordml" xmlns:w15="http://schemas.microsoft.com/office/word/2012/wordml" xmlns:w16cid="http://schemas.microsoft.com/office/word/2016/wordml/cid" xmlns:w16se="http://schemas.microsoft.com/office/word/2015/wordml/symex" xmlns:wpg="http://schemas.microsoft.com/office/word/2010/wordprocessingGroup" xmlns:wpi="http://schemas.microsoft.com/office/word/2010/wordprocessingInk" xmlns:wne="http://schemas.microsoft.com/office/word/2006/wordml" xmlns:wps="http://schemas.microsoft.com/office/word/2010/wordprocessingShape" mc:Ignorable="w14 w15 w16se w16cid wp14">
+<w:hdr xmlns:wpc="http://schemas.microsoft.com/office/word/2010/wordprocessingCanvas" xmlns:cx="http://schemas.microsoft.com/office/drawing/2014/chartex" xmlns:cx1="http://schemas.microsoft.com/office/drawing/2015/9/8/chartex" xmlns:cx2="http://schemas.microsoft.com/office/drawing/2015/10/21/chartex" xmlns:cx3="http://schemas.microsoft.com/office/drawing/2016/5/9/chartex" xmlns:cx4="http://schemas.microsoft.com/office/drawing/2016/5/10/chartex" xmlns:cx5="http://schemas.microsoft.com/office/drawing/2016/5/11/chartex" xmlns:cx6="http://schemas.microsoft.com/office/drawing/2016/5/12/chartex" xmlns:cx7="http://schemas.microsoft.com/office/drawing/2016/5/13/chartex" xmlns:cx8="http://schemas.microsoft.com/office/drawing/2016/5/14/chartex" xmlns:mc="http://schemas.openxmlformats.org/markup-compatibility/2006" xmlns:aink="http://schemas.microsoft.com/office/drawing/2016/ink" xmlns:am3d="http://schemas.microsoft.com/office/drawing/2017/model3d" xmlns:o="urn:schemas-microsoft-com:office:office" xmlns:r="http://schemas.openxmlformats.org/officeDocument/2006/relationships" xmlns:m="http://schemas.openxmlformats.org/officeDocument/2006/math" xmlns:v="urn:schemas-microsoft-com:vml" xmlns:wp14="http://schemas.microsoft.com/office/word/2010/wordprocessingDrawing" xmlns:wp="http://schemas.openxmlformats.org/drawingml/2006/wordprocessingDrawing" xmlns:w10="urn:schemas-microsoft-com:office:word" xmlns:w="http://schemas.openxmlformats.org/wordprocessingml/2006/main" xmlns:w14="http://schemas.microsoft.com/office/word/2010/wordml" xmlns:w15="http://schemas.microsoft.com/office/word/2012/wordml" xmlns:w16cex="http://schemas.microsoft.com/office/word/2018/wordml/cex" xmlns:w16cid="http://schemas.microsoft.com/office/word/2016/wordml/cid" xmlns:w16="http://schemas.microsoft.com/office/word/2018/wordml" xmlns:w16se="http://schemas.microsoft.com/office/word/2015/wordml/symex" xmlns:wpg="http://schemas.microsoft.com/office/word/2010/wordprocessingGroup" xmlns:wpi="http://schemas.microsoft.com/office/word/2010/wordprocessingInk" xmlns:wne="http://schemas.microsoft.com/office/word/2006/wordml" xmlns:wps="http://schemas.microsoft.com/office/word/2010/wordprocessingShape" mc:Ignorable="w14 w15 w16se w16cid w16 w16cex wp14">
   <w:sdt>
     <w:sdtPr>
       <w:id w:val="-1585994006"/>
@@ -8155,7 +7712,7 @@
     <w:sdtContent>
       <w:p>
         <w:pPr>
-          <w:pStyle w:val="a3"/>
+          <w:pStyle w:val="Header"/>
           <w:ind w:firstLine="0"/>
           <w:jc w:val="center"/>
           <w:rPr>
@@ -8203,14 +7760,14 @@
   </w:sdt>
   <w:p>
     <w:pPr>
-      <w:pStyle w:val="a3"/>
+      <w:pStyle w:val="Header"/>
     </w:pPr>
   </w:p>
 </w:hdr>
 </file>
 
 <file path=word/numbering.xml><?xml version="1.0" encoding="utf-8"?>
-<w:numbering xmlns:wpc="http://schemas.microsoft.com/office/word/2010/wordprocessingCanvas" xmlns:cx="http://schemas.microsoft.com/office/drawing/2014/chartex" xmlns:cx1="http://schemas.microsoft.com/office/drawing/2015/9/8/chartex" xmlns:cx2="http://schemas.microsoft.com/office/drawing/2015/10/21/chartex" xmlns:cx3="http://schemas.microsoft.com/office/drawing/2016/5/9/chartex" xmlns:cx4="http://schemas.microsoft.com/office/drawing/2016/5/10/chartex" xmlns:cx5="http://schemas.microsoft.com/office/drawing/2016/5/11/chartex" xmlns:cx6="http://schemas.microsoft.com/office/drawing/2016/5/12/chartex" xmlns:cx7="http://schemas.microsoft.com/office/drawing/2016/5/13/chartex" xmlns:cx8="http://schemas.microsoft.com/office/drawing/2016/5/14/chartex" xmlns:mc="http://schemas.openxmlformats.org/markup-compatibility/2006" xmlns:aink="http://schemas.microsoft.com/office/drawing/2016/ink" xmlns:am3d="http://schemas.microsoft.com/office/drawing/2017/model3d" xmlns:o="urn:schemas-microsoft-com:office:office" xmlns:r="http://schemas.openxmlformats.org/officeDocument/2006/relationships" xmlns:m="http://schemas.openxmlformats.org/officeDocument/2006/math" xmlns:v="urn:schemas-microsoft-com:vml" xmlns:wp14="http://schemas.microsoft.com/office/word/2010/wordprocessingDrawing" xmlns:wp="http://schemas.openxmlformats.org/drawingml/2006/wordprocessingDrawing" xmlns:w10="urn:schemas-microsoft-com:office:word" xmlns:w="http://schemas.openxmlformats.org/wordprocessingml/2006/main" xmlns:w14="http://schemas.microsoft.com/office/word/2010/wordml" xmlns:w15="http://schemas.microsoft.com/office/word/2012/wordml" xmlns:w16cid="http://schemas.microsoft.com/office/word/2016/wordml/cid" xmlns:w16se="http://schemas.microsoft.com/office/word/2015/wordml/symex" xmlns:wpg="http://schemas.microsoft.com/office/word/2010/wordprocessingGroup" xmlns:wpi="http://schemas.microsoft.com/office/word/2010/wordprocessingInk" xmlns:wne="http://schemas.microsoft.com/office/word/2006/wordml" xmlns:wps="http://schemas.microsoft.com/office/word/2010/wordprocessingShape" mc:Ignorable="w14 w15 w16se w16cid wp14">
+<w:numbering xmlns:wpc="http://schemas.microsoft.com/office/word/2010/wordprocessingCanvas" xmlns:cx="http://schemas.microsoft.com/office/drawing/2014/chartex" xmlns:cx1="http://schemas.microsoft.com/office/drawing/2015/9/8/chartex" xmlns:cx2="http://schemas.microsoft.com/office/drawing/2015/10/21/chartex" xmlns:cx3="http://schemas.microsoft.com/office/drawing/2016/5/9/chartex" xmlns:cx4="http://schemas.microsoft.com/office/drawing/2016/5/10/chartex" xmlns:cx5="http://schemas.microsoft.com/office/drawing/2016/5/11/chartex" xmlns:cx6="http://schemas.microsoft.com/office/drawing/2016/5/12/chartex" xmlns:cx7="http://schemas.microsoft.com/office/drawing/2016/5/13/chartex" xmlns:cx8="http://schemas.microsoft.com/office/drawing/2016/5/14/chartex" xmlns:mc="http://schemas.openxmlformats.org/markup-compatibility/2006" xmlns:aink="http://schemas.microsoft.com/office/drawing/2016/ink" xmlns:am3d="http://schemas.microsoft.com/office/drawing/2017/model3d" xmlns:o="urn:schemas-microsoft-com:office:office" xmlns:r="http://schemas.openxmlformats.org/officeDocument/2006/relationships" xmlns:m="http://schemas.openxmlformats.org/officeDocument/2006/math" xmlns:v="urn:schemas-microsoft-com:vml" xmlns:wp14="http://schemas.microsoft.com/office/word/2010/wordprocessingDrawing" xmlns:wp="http://schemas.openxmlformats.org/drawingml/2006/wordprocessingDrawing" xmlns:w10="urn:schemas-microsoft-com:office:word" xmlns:w="http://schemas.openxmlformats.org/wordprocessingml/2006/main" xmlns:w14="http://schemas.microsoft.com/office/word/2010/wordml" xmlns:w15="http://schemas.microsoft.com/office/word/2012/wordml" xmlns:w16cex="http://schemas.microsoft.com/office/word/2018/wordml/cex" xmlns:w16cid="http://schemas.microsoft.com/office/word/2016/wordml/cid" xmlns:w16="http://schemas.microsoft.com/office/word/2018/wordml" xmlns:w16se="http://schemas.microsoft.com/office/word/2015/wordml/symex" xmlns:wpg="http://schemas.microsoft.com/office/word/2010/wordprocessingGroup" xmlns:wpi="http://schemas.microsoft.com/office/word/2010/wordprocessingInk" xmlns:wne="http://schemas.microsoft.com/office/word/2006/wordml" xmlns:wps="http://schemas.microsoft.com/office/word/2010/wordprocessingShape" mc:Ignorable="w14 w15 w16se w16cid w16 w16cex wp14">
   <w:abstractNum w:abstractNumId="0" w15:restartNumberingAfterBreak="0">
     <w:nsid w:val="031D2D45"/>
     <w:multiLevelType w:val="multilevel"/>
@@ -10774,8 +10331,16 @@
 </w:numbering>
 </file>
 
+<file path=word/people.xml><?xml version="1.0" encoding="utf-8"?>
+<w15:people xmlns:wpc="http://schemas.microsoft.com/office/word/2010/wordprocessingCanvas" xmlns:cx="http://schemas.microsoft.com/office/drawing/2014/chartex" xmlns:cx1="http://schemas.microsoft.com/office/drawing/2015/9/8/chartex" xmlns:cx2="http://schemas.microsoft.com/office/drawing/2015/10/21/chartex" xmlns:cx3="http://schemas.microsoft.com/office/drawing/2016/5/9/chartex" xmlns:cx4="http://schemas.microsoft.com/office/drawing/2016/5/10/chartex" xmlns:cx5="http://schemas.microsoft.com/office/drawing/2016/5/11/chartex" xmlns:cx6="http://schemas.microsoft.com/office/drawing/2016/5/12/chartex" xmlns:cx7="http://schemas.microsoft.com/office/drawing/2016/5/13/chartex" xmlns:cx8="http://schemas.microsoft.com/office/drawing/2016/5/14/chartex" xmlns:mc="http://schemas.openxmlformats.org/markup-compatibility/2006" xmlns:aink="http://schemas.microsoft.com/office/drawing/2016/ink" xmlns:am3d="http://schemas.microsoft.com/office/drawing/2017/model3d" xmlns:o="urn:schemas-microsoft-com:office:office" xmlns:r="http://schemas.openxmlformats.org/officeDocument/2006/relationships" xmlns:m="http://schemas.openxmlformats.org/officeDocument/2006/math" xmlns:v="urn:schemas-microsoft-com:vml" xmlns:wp14="http://schemas.microsoft.com/office/word/2010/wordprocessingDrawing" xmlns:wp="http://schemas.openxmlformats.org/drawingml/2006/wordprocessingDrawing" xmlns:w10="urn:schemas-microsoft-com:office:word" xmlns:w="http://schemas.openxmlformats.org/wordprocessingml/2006/main" xmlns:w14="http://schemas.microsoft.com/office/word/2010/wordml" xmlns:w15="http://schemas.microsoft.com/office/word/2012/wordml" xmlns:w16cex="http://schemas.microsoft.com/office/word/2018/wordml/cex" xmlns:w16cid="http://schemas.microsoft.com/office/word/2016/wordml/cid" xmlns:w16="http://schemas.microsoft.com/office/word/2018/wordml" xmlns:w16se="http://schemas.microsoft.com/office/word/2015/wordml/symex" xmlns:wpg="http://schemas.microsoft.com/office/word/2010/wordprocessingGroup" xmlns:wpi="http://schemas.microsoft.com/office/word/2010/wordprocessingInk" xmlns:wne="http://schemas.microsoft.com/office/word/2006/wordml" xmlns:wps="http://schemas.microsoft.com/office/word/2010/wordprocessingShape" mc:Ignorable="w14 w15 w16se w16cid w16 w16cex wp14">
+  <w15:person w15:author="Kalentyev Alexey">
+    <w15:presenceInfo w15:providerId="Windows Live" w15:userId="da819b8650d7d997"/>
+  </w15:person>
+</w15:people>
+</file>
+
 <file path=word/styles.xml><?xml version="1.0" encoding="utf-8"?>
-<w:styles xmlns:mc="http://schemas.openxmlformats.org/markup-compatibility/2006" xmlns:r="http://schemas.openxmlformats.org/officeDocument/2006/relationships" xmlns:w="http://schemas.openxmlformats.org/wordprocessingml/2006/main" xmlns:w14="http://schemas.microsoft.com/office/word/2010/wordml" xmlns:w15="http://schemas.microsoft.com/office/word/2012/wordml" xmlns:w16cid="http://schemas.microsoft.com/office/word/2016/wordml/cid" xmlns:w16se="http://schemas.microsoft.com/office/word/2015/wordml/symex" mc:Ignorable="w14 w15 w16se w16cid">
+<w:styles xmlns:mc="http://schemas.openxmlformats.org/markup-compatibility/2006" xmlns:r="http://schemas.openxmlformats.org/officeDocument/2006/relationships" xmlns:w="http://schemas.openxmlformats.org/wordprocessingml/2006/main" xmlns:w14="http://schemas.microsoft.com/office/word/2010/wordml" xmlns:w15="http://schemas.microsoft.com/office/word/2012/wordml" xmlns:w16cex="http://schemas.microsoft.com/office/word/2018/wordml/cex" xmlns:w16cid="http://schemas.microsoft.com/office/word/2016/wordml/cid" xmlns:w16="http://schemas.microsoft.com/office/word/2018/wordml" xmlns:w16se="http://schemas.microsoft.com/office/word/2015/wordml/symex" mc:Ignorable="w14 w15 w16se w16cid w16 w16cex">
   <w:docDefaults>
     <w:rPrDefault>
       <w:rPr>
@@ -11169,7 +10734,7 @@
     <w:lsdException w:name="Unresolved Mention" w:semiHidden="1" w:unhideWhenUsed="1"/>
     <w:lsdException w:name="Smart Link" w:semiHidden="1" w:unhideWhenUsed="1"/>
   </w:latentStyles>
-  <w:style w:type="paragraph" w:default="1" w:styleId="a">
+  <w:style w:type="paragraph" w:default="1" w:styleId="Normal">
     <w:name w:val="Normal"/>
     <w:qFormat/>
     <w:rsid w:val="00FD3018"/>
@@ -11183,11 +10748,11 @@
       <w:sz w:val="28"/>
     </w:rPr>
   </w:style>
-  <w:style w:type="paragraph" w:styleId="10">
+  <w:style w:type="paragraph" w:styleId="Heading1">
     <w:name w:val="heading 1"/>
-    <w:basedOn w:val="a"/>
-    <w:next w:val="a"/>
-    <w:link w:val="11"/>
+    <w:basedOn w:val="Normal"/>
+    <w:next w:val="Normal"/>
+    <w:link w:val="Heading1Char"/>
     <w:uiPriority w:val="9"/>
     <w:qFormat/>
     <w:rsid w:val="00BE2E9D"/>
@@ -11206,11 +10771,11 @@
       <w:szCs w:val="28"/>
     </w:rPr>
   </w:style>
-  <w:style w:type="paragraph" w:styleId="20">
+  <w:style w:type="paragraph" w:styleId="Heading2">
     <w:name w:val="heading 2"/>
-    <w:basedOn w:val="a"/>
-    <w:next w:val="a"/>
-    <w:link w:val="21"/>
+    <w:basedOn w:val="Normal"/>
+    <w:next w:val="Normal"/>
+    <w:link w:val="Heading2Char"/>
     <w:uiPriority w:val="9"/>
     <w:unhideWhenUsed/>
     <w:qFormat/>
@@ -11230,11 +10795,11 @@
       <w:szCs w:val="26"/>
     </w:rPr>
   </w:style>
-  <w:style w:type="paragraph" w:styleId="3">
+  <w:style w:type="paragraph" w:styleId="Heading3">
     <w:name w:val="heading 3"/>
-    <w:basedOn w:val="a"/>
-    <w:next w:val="a"/>
-    <w:link w:val="30"/>
+    <w:basedOn w:val="Normal"/>
+    <w:next w:val="Normal"/>
+    <w:link w:val="Heading3Char"/>
     <w:uiPriority w:val="9"/>
     <w:unhideWhenUsed/>
     <w:qFormat/>
@@ -11252,13 +10817,13 @@
       <w:color w:val="4F81BD" w:themeColor="accent1"/>
     </w:rPr>
   </w:style>
-  <w:style w:type="character" w:default="1" w:styleId="a0">
+  <w:style w:type="character" w:default="1" w:styleId="DefaultParagraphFont">
     <w:name w:val="Default Paragraph Font"/>
     <w:uiPriority w:val="1"/>
     <w:semiHidden/>
     <w:unhideWhenUsed/>
   </w:style>
-  <w:style w:type="table" w:default="1" w:styleId="a1">
+  <w:style w:type="table" w:default="1" w:styleId="TableNormal">
     <w:name w:val="Normal Table"/>
     <w:uiPriority w:val="99"/>
     <w:semiHidden/>
@@ -11273,13 +10838,13 @@
       </w:tblCellMar>
     </w:tblPr>
   </w:style>
-  <w:style w:type="numbering" w:default="1" w:styleId="a2">
+  <w:style w:type="numbering" w:default="1" w:styleId="NoList">
     <w:name w:val="No List"/>
     <w:uiPriority w:val="99"/>
     <w:semiHidden/>
     <w:unhideWhenUsed/>
   </w:style>
-  <w:style w:type="paragraph" w:customStyle="1" w:styleId="12">
+  <w:style w:type="paragraph" w:customStyle="1" w:styleId="10">
     <w:name w:val="Заголовок1"/>
     <w:qFormat/>
     <w:rsid w:val="00820617"/>
@@ -11306,10 +10871,10 @@
       </w:numPr>
     </w:pPr>
   </w:style>
-  <w:style w:type="character" w:customStyle="1" w:styleId="11">
-    <w:name w:val="Заголовок 1 Знак"/>
-    <w:basedOn w:val="a0"/>
-    <w:link w:val="10"/>
+  <w:style w:type="character" w:customStyle="1" w:styleId="Heading1Char">
+    <w:name w:val="Heading 1 Char"/>
+    <w:basedOn w:val="DefaultParagraphFont"/>
+    <w:link w:val="Heading1"/>
     <w:uiPriority w:val="9"/>
     <w:rsid w:val="00BE2E9D"/>
     <w:rPr>
@@ -11320,10 +10885,10 @@
       <w:szCs w:val="28"/>
     </w:rPr>
   </w:style>
-  <w:style w:type="paragraph" w:styleId="a3">
+  <w:style w:type="paragraph" w:styleId="Header">
     <w:name w:val="header"/>
-    <w:basedOn w:val="a"/>
-    <w:link w:val="a4"/>
+    <w:basedOn w:val="Normal"/>
+    <w:link w:val="HeaderChar"/>
     <w:uiPriority w:val="99"/>
     <w:unhideWhenUsed/>
     <w:rsid w:val="00B46607"/>
@@ -11335,10 +10900,10 @@
       <w:spacing w:line="240" w:lineRule="auto"/>
     </w:pPr>
   </w:style>
-  <w:style w:type="character" w:customStyle="1" w:styleId="a4">
-    <w:name w:val="Верхний колонтитул Знак"/>
-    <w:basedOn w:val="a0"/>
-    <w:link w:val="a3"/>
+  <w:style w:type="character" w:customStyle="1" w:styleId="HeaderChar">
+    <w:name w:val="Header Char"/>
+    <w:basedOn w:val="DefaultParagraphFont"/>
+    <w:link w:val="Header"/>
     <w:uiPriority w:val="99"/>
     <w:rsid w:val="00B46607"/>
     <w:rPr>
@@ -11346,10 +10911,10 @@
       <w:sz w:val="28"/>
     </w:rPr>
   </w:style>
-  <w:style w:type="paragraph" w:styleId="a5">
+  <w:style w:type="paragraph" w:styleId="Footer">
     <w:name w:val="footer"/>
-    <w:basedOn w:val="a"/>
-    <w:link w:val="a6"/>
+    <w:basedOn w:val="Normal"/>
+    <w:link w:val="FooterChar"/>
     <w:uiPriority w:val="99"/>
     <w:unhideWhenUsed/>
     <w:rsid w:val="00B46607"/>
@@ -11361,10 +10926,10 @@
       <w:spacing w:line="240" w:lineRule="auto"/>
     </w:pPr>
   </w:style>
-  <w:style w:type="character" w:customStyle="1" w:styleId="a6">
-    <w:name w:val="Нижний колонтитул Знак"/>
-    <w:basedOn w:val="a0"/>
-    <w:link w:val="a5"/>
+  <w:style w:type="character" w:customStyle="1" w:styleId="FooterChar">
+    <w:name w:val="Footer Char"/>
+    <w:basedOn w:val="DefaultParagraphFont"/>
+    <w:link w:val="Footer"/>
     <w:uiPriority w:val="99"/>
     <w:rsid w:val="00B46607"/>
     <w:rPr>
@@ -11372,9 +10937,9 @@
       <w:sz w:val="28"/>
     </w:rPr>
   </w:style>
-  <w:style w:type="paragraph" w:styleId="a7">
+  <w:style w:type="paragraph" w:styleId="ListParagraph">
     <w:name w:val="List Paragraph"/>
-    <w:basedOn w:val="a"/>
+    <w:basedOn w:val="Normal"/>
     <w:uiPriority w:val="34"/>
     <w:qFormat/>
     <w:rsid w:val="00846BA6"/>
@@ -11383,7 +10948,7 @@
       <w:contextualSpacing/>
     </w:pPr>
   </w:style>
-  <w:style w:type="paragraph" w:styleId="a8">
+  <w:style w:type="paragraph" w:styleId="NoSpacing">
     <w:name w:val="No Spacing"/>
     <w:uiPriority w:val="1"/>
     <w:qFormat/>
@@ -11399,13 +10964,13 @@
   </w:style>
   <w:style w:type="character" w:customStyle="1" w:styleId="apple-converted-space">
     <w:name w:val="apple-converted-space"/>
-    <w:basedOn w:val="a0"/>
+    <w:basedOn w:val="DefaultParagraphFont"/>
     <w:rsid w:val="002E73FC"/>
   </w:style>
-  <w:style w:type="paragraph" w:styleId="a9">
+  <w:style w:type="paragraph" w:styleId="BalloonText">
     <w:name w:val="Balloon Text"/>
-    <w:basedOn w:val="a"/>
-    <w:link w:val="aa"/>
+    <w:basedOn w:val="Normal"/>
+    <w:link w:val="BalloonTextChar"/>
     <w:uiPriority w:val="99"/>
     <w:semiHidden/>
     <w:unhideWhenUsed/>
@@ -11419,10 +10984,10 @@
       <w:szCs w:val="16"/>
     </w:rPr>
   </w:style>
-  <w:style w:type="character" w:customStyle="1" w:styleId="aa">
-    <w:name w:val="Текст выноски Знак"/>
-    <w:basedOn w:val="a0"/>
-    <w:link w:val="a9"/>
+  <w:style w:type="character" w:customStyle="1" w:styleId="BalloonTextChar">
+    <w:name w:val="Balloon Text Char"/>
+    <w:basedOn w:val="DefaultParagraphFont"/>
+    <w:link w:val="BalloonText"/>
     <w:uiPriority w:val="99"/>
     <w:semiHidden/>
     <w:rsid w:val="00FD3018"/>
@@ -11432,9 +10997,9 @@
       <w:szCs w:val="16"/>
     </w:rPr>
   </w:style>
-  <w:style w:type="table" w:styleId="ab">
+  <w:style w:type="table" w:styleId="TableGrid">
     <w:name w:val="Table Grid"/>
-    <w:basedOn w:val="a1"/>
+    <w:basedOn w:val="TableNormal"/>
     <w:uiPriority w:val="59"/>
     <w:rsid w:val="00363A36"/>
     <w:pPr>
@@ -11451,10 +11016,10 @@
       </w:tblBorders>
     </w:tblPr>
   </w:style>
-  <w:style w:type="paragraph" w:styleId="ac">
+  <w:style w:type="paragraph" w:styleId="Caption">
     <w:name w:val="caption"/>
-    <w:basedOn w:val="a"/>
-    <w:next w:val="a"/>
+    <w:basedOn w:val="Normal"/>
+    <w:next w:val="Normal"/>
     <w:uiPriority w:val="35"/>
     <w:unhideWhenUsed/>
     <w:qFormat/>
@@ -11467,10 +11032,10 @@
       <w:szCs w:val="18"/>
     </w:rPr>
   </w:style>
-  <w:style w:type="paragraph" w:styleId="13">
+  <w:style w:type="paragraph" w:styleId="TOC1">
     <w:name w:val="toc 1"/>
-    <w:basedOn w:val="a"/>
-    <w:next w:val="a"/>
+    <w:basedOn w:val="Normal"/>
+    <w:next w:val="Normal"/>
     <w:autoRedefine/>
     <w:uiPriority w:val="39"/>
     <w:unhideWhenUsed/>
@@ -11484,9 +11049,9 @@
       <w:ind w:firstLine="0"/>
     </w:pPr>
   </w:style>
-  <w:style w:type="character" w:styleId="ad">
+  <w:style w:type="character" w:styleId="Hyperlink">
     <w:name w:val="Hyperlink"/>
-    <w:basedOn w:val="a0"/>
+    <w:basedOn w:val="DefaultParagraphFont"/>
     <w:uiPriority w:val="99"/>
     <w:unhideWhenUsed/>
     <w:rsid w:val="00234CB5"/>
@@ -11495,10 +11060,10 @@
       <w:u w:val="single"/>
     </w:rPr>
   </w:style>
-  <w:style w:type="character" w:customStyle="1" w:styleId="21">
-    <w:name w:val="Заголовок 2 Знак"/>
-    <w:basedOn w:val="a0"/>
-    <w:link w:val="20"/>
+  <w:style w:type="character" w:customStyle="1" w:styleId="Heading2Char">
+    <w:name w:val="Heading 2 Char"/>
+    <w:basedOn w:val="DefaultParagraphFont"/>
+    <w:link w:val="Heading2"/>
     <w:uiPriority w:val="9"/>
     <w:rsid w:val="00506B4E"/>
     <w:rPr>
@@ -11509,10 +11074,10 @@
       <w:szCs w:val="26"/>
     </w:rPr>
   </w:style>
-  <w:style w:type="paragraph" w:styleId="22">
+  <w:style w:type="paragraph" w:styleId="TOC2">
     <w:name w:val="toc 2"/>
-    <w:basedOn w:val="a"/>
-    <w:next w:val="a"/>
+    <w:basedOn w:val="Normal"/>
+    <w:next w:val="Normal"/>
     <w:autoRedefine/>
     <w:uiPriority w:val="39"/>
     <w:unhideWhenUsed/>
@@ -11525,9 +11090,9 @@
       <w:ind w:firstLine="284"/>
     </w:pPr>
   </w:style>
-  <w:style w:type="paragraph" w:styleId="ae">
+  <w:style w:type="paragraph" w:styleId="NormalWeb">
     <w:name w:val="Normal (Web)"/>
-    <w:basedOn w:val="a"/>
+    <w:basedOn w:val="Normal"/>
     <w:uiPriority w:val="99"/>
     <w:unhideWhenUsed/>
     <w:rsid w:val="00781E81"/>
@@ -11543,9 +11108,9 @@
       <w:lang w:val="en-US" w:eastAsia="ru-RU" w:bidi="en-US"/>
     </w:rPr>
   </w:style>
-  <w:style w:type="character" w:styleId="af">
+  <w:style w:type="character" w:styleId="SubtleEmphasis">
     <w:name w:val="Subtle Emphasis"/>
-    <w:basedOn w:val="a0"/>
+    <w:basedOn w:val="DefaultParagraphFont"/>
     <w:uiPriority w:val="19"/>
     <w:qFormat/>
     <w:rsid w:val="007A1445"/>
@@ -11555,9 +11120,9 @@
       <w:color w:val="808080" w:themeColor="text1" w:themeTint="7F"/>
     </w:rPr>
   </w:style>
-  <w:style w:type="character" w:styleId="af0">
+  <w:style w:type="character" w:styleId="SubtleReference">
     <w:name w:val="Subtle Reference"/>
-    <w:basedOn w:val="a0"/>
+    <w:basedOn w:val="DefaultParagraphFont"/>
     <w:uiPriority w:val="31"/>
     <w:qFormat/>
     <w:rsid w:val="00D93D53"/>
@@ -11580,11 +11145,11 @@
       </w:numPr>
     </w:pPr>
   </w:style>
-  <w:style w:type="paragraph" w:styleId="af1">
+  <w:style w:type="paragraph" w:styleId="Subtitle">
     <w:name w:val="Subtitle"/>
-    <w:basedOn w:val="a"/>
-    <w:next w:val="a"/>
-    <w:link w:val="af2"/>
+    <w:basedOn w:val="Normal"/>
+    <w:next w:val="Normal"/>
+    <w:link w:val="SubtitleChar"/>
     <w:uiPriority w:val="11"/>
     <w:qFormat/>
     <w:rsid w:val="00977C0A"/>
@@ -11601,10 +11166,10 @@
       <w:szCs w:val="24"/>
     </w:rPr>
   </w:style>
-  <w:style w:type="character" w:customStyle="1" w:styleId="af2">
-    <w:name w:val="Подзаголовок Знак"/>
-    <w:basedOn w:val="a0"/>
-    <w:link w:val="af1"/>
+  <w:style w:type="character" w:customStyle="1" w:styleId="SubtitleChar">
+    <w:name w:val="Subtitle Char"/>
+    <w:basedOn w:val="DefaultParagraphFont"/>
+    <w:link w:val="Subtitle"/>
     <w:uiPriority w:val="11"/>
     <w:rsid w:val="00977C0A"/>
     <w:rPr>
@@ -11617,7 +11182,7 @@
   </w:style>
   <w:style w:type="paragraph" w:customStyle="1" w:styleId="bodytext">
     <w:name w:val="bodytext"/>
-    <w:basedOn w:val="a"/>
+    <w:basedOn w:val="Normal"/>
     <w:rsid w:val="001E7A78"/>
     <w:pPr>
       <w:spacing w:before="100" w:beforeAutospacing="1" w:after="100" w:afterAutospacing="1" w:line="240" w:lineRule="auto"/>
@@ -11631,9 +11196,9 @@
       <w:lang w:eastAsia="ru-RU"/>
     </w:rPr>
   </w:style>
-  <w:style w:type="character" w:styleId="af3">
+  <w:style w:type="character" w:styleId="FollowedHyperlink">
     <w:name w:val="FollowedHyperlink"/>
-    <w:basedOn w:val="a0"/>
+    <w:basedOn w:val="DefaultParagraphFont"/>
     <w:uiPriority w:val="99"/>
     <w:semiHidden/>
     <w:unhideWhenUsed/>
@@ -11645,18 +11210,18 @@
   </w:style>
   <w:style w:type="character" w:customStyle="1" w:styleId="x2ul">
     <w:name w:val="x2ul"/>
-    <w:basedOn w:val="a0"/>
+    <w:basedOn w:val="DefaultParagraphFont"/>
     <w:rsid w:val="002D721E"/>
   </w:style>
   <w:style w:type="character" w:customStyle="1" w:styleId="x1cm">
     <w:name w:val="x1cm"/>
-    <w:basedOn w:val="a0"/>
+    <w:basedOn w:val="DefaultParagraphFont"/>
     <w:rsid w:val="008A6385"/>
   </w:style>
-  <w:style w:type="character" w:customStyle="1" w:styleId="30">
-    <w:name w:val="Заголовок 3 Знак"/>
-    <w:basedOn w:val="a0"/>
-    <w:link w:val="3"/>
+  <w:style w:type="character" w:customStyle="1" w:styleId="Heading3Char">
+    <w:name w:val="Heading 3 Char"/>
+    <w:basedOn w:val="DefaultParagraphFont"/>
+    <w:link w:val="Heading3"/>
     <w:uiPriority w:val="9"/>
     <w:rsid w:val="00030919"/>
     <w:rPr>
@@ -11667,10 +11232,10 @@
       <w:sz w:val="28"/>
     </w:rPr>
   </w:style>
-  <w:style w:type="paragraph" w:styleId="af4">
+  <w:style w:type="paragraph" w:styleId="FootnoteText">
     <w:name w:val="footnote text"/>
-    <w:basedOn w:val="a"/>
-    <w:link w:val="af5"/>
+    <w:basedOn w:val="Normal"/>
+    <w:link w:val="FootnoteTextChar"/>
     <w:uiPriority w:val="99"/>
     <w:semiHidden/>
     <w:unhideWhenUsed/>
@@ -11683,10 +11248,10 @@
       <w:szCs w:val="20"/>
     </w:rPr>
   </w:style>
-  <w:style w:type="character" w:customStyle="1" w:styleId="af5">
-    <w:name w:val="Текст сноски Знак"/>
-    <w:basedOn w:val="a0"/>
-    <w:link w:val="af4"/>
+  <w:style w:type="character" w:customStyle="1" w:styleId="FootnoteTextChar">
+    <w:name w:val="Footnote Text Char"/>
+    <w:basedOn w:val="DefaultParagraphFont"/>
+    <w:link w:val="FootnoteText"/>
     <w:uiPriority w:val="99"/>
     <w:semiHidden/>
     <w:rsid w:val="00D87212"/>
@@ -11696,9 +11261,9 @@
       <w:szCs w:val="20"/>
     </w:rPr>
   </w:style>
-  <w:style w:type="character" w:styleId="af6">
+  <w:style w:type="character" w:styleId="FootnoteReference">
     <w:name w:val="footnote reference"/>
-    <w:basedOn w:val="a0"/>
+    <w:basedOn w:val="DefaultParagraphFont"/>
     <w:uiPriority w:val="99"/>
     <w:semiHidden/>
     <w:unhideWhenUsed/>
@@ -11707,9 +11272,9 @@
       <w:vertAlign w:val="superscript"/>
     </w:rPr>
   </w:style>
-  <w:style w:type="character" w:styleId="af7">
+  <w:style w:type="character" w:styleId="CommentReference">
     <w:name w:val="annotation reference"/>
-    <w:basedOn w:val="a0"/>
+    <w:basedOn w:val="DefaultParagraphFont"/>
     <w:uiPriority w:val="99"/>
     <w:semiHidden/>
     <w:unhideWhenUsed/>
@@ -11719,10 +11284,10 @@
       <w:szCs w:val="16"/>
     </w:rPr>
   </w:style>
-  <w:style w:type="paragraph" w:styleId="af8">
+  <w:style w:type="paragraph" w:styleId="CommentText">
     <w:name w:val="annotation text"/>
-    <w:basedOn w:val="a"/>
-    <w:link w:val="af9"/>
+    <w:basedOn w:val="Normal"/>
+    <w:link w:val="CommentTextChar"/>
     <w:uiPriority w:val="99"/>
     <w:semiHidden/>
     <w:unhideWhenUsed/>
@@ -11735,10 +11300,10 @@
       <w:szCs w:val="20"/>
     </w:rPr>
   </w:style>
-  <w:style w:type="character" w:customStyle="1" w:styleId="af9">
-    <w:name w:val="Текст примечания Знак"/>
-    <w:basedOn w:val="a0"/>
-    <w:link w:val="af8"/>
+  <w:style w:type="character" w:customStyle="1" w:styleId="CommentTextChar">
+    <w:name w:val="Comment Text Char"/>
+    <w:basedOn w:val="DefaultParagraphFont"/>
+    <w:link w:val="CommentText"/>
     <w:uiPriority w:val="99"/>
     <w:semiHidden/>
     <w:rsid w:val="00D535C5"/>
@@ -11748,11 +11313,11 @@
       <w:szCs w:val="20"/>
     </w:rPr>
   </w:style>
-  <w:style w:type="paragraph" w:styleId="afa">
+  <w:style w:type="paragraph" w:styleId="CommentSubject">
     <w:name w:val="annotation subject"/>
-    <w:basedOn w:val="af8"/>
-    <w:next w:val="af8"/>
-    <w:link w:val="afb"/>
+    <w:basedOn w:val="CommentText"/>
+    <w:next w:val="CommentText"/>
+    <w:link w:val="CommentSubjectChar"/>
     <w:uiPriority w:val="99"/>
     <w:semiHidden/>
     <w:unhideWhenUsed/>
@@ -11762,10 +11327,10 @@
       <w:bCs/>
     </w:rPr>
   </w:style>
-  <w:style w:type="character" w:customStyle="1" w:styleId="afb">
-    <w:name w:val="Тема примечания Знак"/>
-    <w:basedOn w:val="af9"/>
-    <w:link w:val="afa"/>
+  <w:style w:type="character" w:customStyle="1" w:styleId="CommentSubjectChar">
+    <w:name w:val="Comment Subject Char"/>
+    <w:basedOn w:val="CommentTextChar"/>
+    <w:link w:val="CommentSubject"/>
     <w:uiPriority w:val="99"/>
     <w:semiHidden/>
     <w:rsid w:val="00D535C5"/>
@@ -11777,9 +11342,9 @@
       <w:szCs w:val="20"/>
     </w:rPr>
   </w:style>
-  <w:style w:type="character" w:customStyle="1" w:styleId="14">
+  <w:style w:type="character" w:customStyle="1" w:styleId="11">
     <w:name w:val="Упомянуть1"/>
-    <w:basedOn w:val="a0"/>
+    <w:basedOn w:val="DefaultParagraphFont"/>
     <w:uiPriority w:val="99"/>
     <w:semiHidden/>
     <w:unhideWhenUsed/>
@@ -11789,9 +11354,9 @@
       <w:shd w:val="clear" w:color="auto" w:fill="E6E6E6"/>
     </w:rPr>
   </w:style>
-  <w:style w:type="character" w:customStyle="1" w:styleId="afc">
+  <w:style w:type="character" w:customStyle="1" w:styleId="a">
     <w:name w:val="мой стиль Знак"/>
-    <w:link w:val="afd"/>
+    <w:link w:val="a0"/>
     <w:locked/>
     <w:rsid w:val="0050556E"/>
     <w:rPr>
@@ -11802,10 +11367,10 @@
       <w:lang w:val="x-none" w:eastAsia="x-none"/>
     </w:rPr>
   </w:style>
-  <w:style w:type="paragraph" w:customStyle="1" w:styleId="afd">
+  <w:style w:type="paragraph" w:customStyle="1" w:styleId="a0">
     <w:name w:val="мой стиль"/>
-    <w:basedOn w:val="a"/>
-    <w:link w:val="afc"/>
+    <w:basedOn w:val="Normal"/>
+    <w:link w:val="a"/>
     <w:qFormat/>
     <w:rsid w:val="0050556E"/>
     <w:pPr>
@@ -11818,7 +11383,7 @@
       <w:lang w:val="x-none" w:eastAsia="x-none"/>
     </w:rPr>
   </w:style>
-  <w:style w:type="paragraph" w:customStyle="1" w:styleId="15">
+  <w:style w:type="paragraph" w:customStyle="1" w:styleId="12">
     <w:name w:val="Обычный1"/>
     <w:rsid w:val="00AA645D"/>
     <w:pPr>
@@ -11837,7 +11402,7 @@
   </w:style>
   <w:style w:type="table" w:customStyle="1" w:styleId="110">
     <w:name w:val="Сетка таблицы11"/>
-    <w:basedOn w:val="a1"/>
+    <w:basedOn w:val="TableNormal"/>
     <w:uiPriority w:val="59"/>
     <w:rsid w:val="00AA645D"/>
     <w:pPr>
@@ -11857,10 +11422,10 @@
       </w:tblBorders>
     </w:tblPr>
   </w:style>
-  <w:style w:type="paragraph" w:styleId="afe">
+  <w:style w:type="paragraph" w:styleId="TOCHeading">
     <w:name w:val="TOC Heading"/>
-    <w:basedOn w:val="10"/>
-    <w:next w:val="a"/>
+    <w:basedOn w:val="Heading1"/>
+    <w:next w:val="Normal"/>
     <w:uiPriority w:val="39"/>
     <w:unhideWhenUsed/>
     <w:qFormat/>
@@ -11882,7 +11447,7 @@
   </w:style>
   <w:style w:type="paragraph" w:customStyle="1" w:styleId="formattext">
     <w:name w:val="formattext"/>
-    <w:basedOn w:val="a"/>
+    <w:basedOn w:val="Normal"/>
     <w:rsid w:val="00A648F1"/>
     <w:pPr>
       <w:spacing w:before="100" w:beforeAutospacing="1" w:after="100" w:afterAutospacing="1" w:line="240" w:lineRule="auto"/>
@@ -11896,9 +11461,9 @@
       <w:lang w:eastAsia="ru-RU"/>
     </w:rPr>
   </w:style>
-  <w:style w:type="character" w:styleId="aff">
+  <w:style w:type="character" w:styleId="UnresolvedMention">
     <w:name w:val="Unresolved Mention"/>
-    <w:basedOn w:val="a0"/>
+    <w:basedOn w:val="DefaultParagraphFont"/>
     <w:uiPriority w:val="99"/>
     <w:semiHidden/>
     <w:unhideWhenUsed/>
@@ -12199,7 +11764,7 @@
 </file>
 
 <file path=customXml/itemProps1.xml><?xml version="1.0" encoding="utf-8"?>
-<ds:datastoreItem xmlns:ds="http://schemas.openxmlformats.org/officeDocument/2006/customXml" ds:itemID="{6FEB66A6-90ED-4B22-9343-87F6BCF0A820}">
+<ds:datastoreItem xmlns:ds="http://schemas.openxmlformats.org/officeDocument/2006/customXml" ds:itemID="{A8E5F186-352A-43B5-A743-52836FC81420}">
   <ds:schemaRefs>
     <ds:schemaRef ds:uri="http://schemas.openxmlformats.org/officeDocument/2006/bibliography"/>
   </ds:schemaRefs>
